--- a/Outline.docx
+++ b/Outline.docx
@@ -5,7 +5,6 @@
     <w:p>
       <w:pPr>
         <w:pStyle w:val="Normal"/>
-        <w:pBdr/>
         <w:spacing w:lineRule="auto" w:line="276" w:before="0" w:after="0"/>
         <w:jc w:val="center"/>
         <w:rPr>
@@ -35,7 +34,6 @@
     <w:p>
       <w:pPr>
         <w:pStyle w:val="Normal"/>
-        <w:pBdr/>
         <w:tabs>
           <w:tab w:val="clear" w:pos="708"/>
           <w:tab w:val="left" w:pos="1440" w:leader="none"/>
@@ -56,7 +54,6 @@
     <w:p>
       <w:pPr>
         <w:pStyle w:val="Normal"/>
-        <w:pBdr/>
         <w:tabs>
           <w:tab w:val="clear" w:pos="708"/>
           <w:tab w:val="left" w:pos="1440" w:leader="none"/>
@@ -77,7 +74,6 @@
     <w:p>
       <w:pPr>
         <w:pStyle w:val="Normal"/>
-        <w:pBdr/>
         <w:tabs>
           <w:tab w:val="clear" w:pos="708"/>
           <w:tab w:val="left" w:pos="1440" w:leader="none"/>
@@ -98,7 +94,6 @@
     <w:p>
       <w:pPr>
         <w:pStyle w:val="Normal"/>
-        <w:pBdr/>
         <w:tabs>
           <w:tab w:val="clear" w:pos="708"/>
           <w:tab w:val="left" w:pos="1440" w:leader="none"/>
@@ -128,7 +123,6 @@
     <w:p>
       <w:pPr>
         <w:pStyle w:val="Normal"/>
-        <w:pBdr/>
         <w:tabs>
           <w:tab w:val="clear" w:pos="708"/>
           <w:tab w:val="left" w:pos="1440" w:leader="none"/>
@@ -152,7 +146,6 @@
     <w:p>
       <w:pPr>
         <w:pStyle w:val="Normal"/>
-        <w:pBdr/>
         <w:tabs>
           <w:tab w:val="clear" w:pos="708"/>
           <w:tab w:val="left" w:pos="1440" w:leader="none"/>
@@ -173,7 +166,6 @@
     <w:p>
       <w:pPr>
         <w:pStyle w:val="Normal"/>
-        <w:pBdr/>
         <w:tabs>
           <w:tab w:val="clear" w:pos="708"/>
           <w:tab w:val="left" w:pos="1440" w:leader="none"/>
@@ -194,74 +186,6 @@
     <w:p>
       <w:pPr>
         <w:pStyle w:val="Normal"/>
-        <w:pBdr/>
-        <w:tabs>
-          <w:tab w:val="clear" w:pos="708"/>
-          <w:tab w:val="left" w:pos="1440" w:leader="none"/>
-        </w:tabs>
-        <w:spacing w:lineRule="auto" w:line="240" w:before="0" w:after="240"/>
-        <w:rPr>
-          <w:rFonts w:eastAsia="Times New Roman" w:cs="Calibri" w:cstheme="minorHAnsi"/>
-          <w:lang w:val="en-GB"/>
-        </w:rPr>
-      </w:pPr>
-      <w:r>
-        <w:rPr>
-          <w:rFonts w:eastAsia="Times New Roman" w:cs="Calibri" w:cstheme="minorHAnsi"/>
-          <w:lang w:val="en-GB"/>
-        </w:rPr>
-      </w:r>
-    </w:p>
-    <w:p>
-      <w:pPr>
-        <w:pStyle w:val="Normal"/>
-        <w:pBdr/>
-        <w:tabs>
-          <w:tab w:val="clear" w:pos="708"/>
-          <w:tab w:val="left" w:pos="1440" w:leader="none"/>
-        </w:tabs>
-        <w:spacing w:lineRule="auto" w:line="240" w:before="0" w:after="240"/>
-        <w:rPr>
-          <w:rFonts w:eastAsia="Times New Roman" w:cs="Calibri" w:cstheme="minorHAnsi"/>
-          <w:lang w:val="en-GB"/>
-        </w:rPr>
-      </w:pPr>
-      <w:r>
-        <w:rPr>
-          <w:rFonts w:eastAsia="Times New Roman" w:cs="Calibri" w:cstheme="minorHAnsi"/>
-          <w:lang w:val="en-GB"/>
-        </w:rPr>
-      </w:r>
-    </w:p>
-    <w:p>
-      <w:pPr>
-        <w:pStyle w:val="Normal"/>
-        <w:pBdr/>
-        <w:tabs>
-          <w:tab w:val="clear" w:pos="708"/>
-          <w:tab w:val="left" w:pos="1440" w:leader="none"/>
-        </w:tabs>
-        <w:spacing w:lineRule="auto" w:line="240" w:before="0" w:after="240"/>
-        <w:rPr>
-          <w:rFonts w:eastAsia="Times New Roman" w:cs="Calibri" w:cstheme="minorHAnsi"/>
-          <w:b/>
-          <w:b/>
-          <w:lang w:val="en-GB"/>
-        </w:rPr>
-      </w:pPr>
-      <w:r>
-        <w:rPr>
-          <w:rFonts w:eastAsia="Times New Roman" w:cs="Calibri" w:cstheme="minorHAnsi"/>
-          <w:b/>
-          <w:lang w:val="en-GB"/>
-        </w:rPr>
-        <w:t>Student</w:t>
-      </w:r>
-    </w:p>
-    <w:p>
-      <w:pPr>
-        <w:pStyle w:val="Normal"/>
-        <w:pBdr/>
         <w:tabs>
           <w:tab w:val="clear" w:pos="708"/>
           <w:tab w:val="left" w:pos="1440" w:leader="none"/>
@@ -272,162 +196,15 @@
       <w:r>
         <w:rPr>
           <w:rFonts w:eastAsia="Times New Roman" w:cs="Calibri" w:cstheme="minorHAnsi"/>
-          <w:lang w:val="en-GB"/>
-        </w:rPr>
-        <w:t>Prasath Manickam</w:t>
-      </w:r>
-    </w:p>
-    <w:p>
-      <w:pPr>
-        <w:pStyle w:val="Normal"/>
-        <w:pBdr/>
-        <w:tabs>
-          <w:tab w:val="clear" w:pos="708"/>
-          <w:tab w:val="left" w:pos="1440" w:leader="none"/>
-        </w:tabs>
-        <w:spacing w:lineRule="auto" w:line="240" w:before="0" w:after="240"/>
-        <w:rPr>
-          <w:rFonts w:eastAsia="Times New Roman" w:cs="Calibri" w:cstheme="minorHAnsi"/>
-          <w:lang w:val="en-GB"/>
-        </w:rPr>
-      </w:pPr>
-      <w:r>
-        <w:rPr>
-          <w:rFonts w:eastAsia="Times New Roman" w:cs="Calibri" w:cstheme="minorHAnsi"/>
-          <w:lang w:val="en-GB"/>
-        </w:rPr>
-      </w:r>
-    </w:p>
-    <w:p>
-      <w:pPr>
-        <w:pStyle w:val="Normal"/>
-        <w:pBdr/>
-        <w:tabs>
-          <w:tab w:val="clear" w:pos="708"/>
-          <w:tab w:val="left" w:pos="1440" w:leader="none"/>
-        </w:tabs>
-        <w:spacing w:lineRule="auto" w:line="240" w:before="0" w:after="240"/>
-        <w:rPr>
-          <w:rFonts w:eastAsia="Times New Roman" w:cs="Calibri" w:cstheme="minorHAnsi"/>
-          <w:lang w:val="en-GB"/>
-        </w:rPr>
-      </w:pPr>
-      <w:r>
-        <w:rPr>
-          <w:rFonts w:eastAsia="Times New Roman" w:cs="Calibri" w:cstheme="minorHAnsi"/>
-          <w:lang w:val="en-GB"/>
-        </w:rPr>
-      </w:r>
-    </w:p>
-    <w:p>
-      <w:pPr>
-        <w:pStyle w:val="Normal"/>
-        <w:pBdr/>
-        <w:tabs>
-          <w:tab w:val="clear" w:pos="708"/>
-          <w:tab w:val="left" w:pos="1440" w:leader="none"/>
-        </w:tabs>
-        <w:spacing w:lineRule="auto" w:line="240" w:before="0" w:after="240"/>
-        <w:rPr>
-          <w:rFonts w:eastAsia="Times New Roman" w:cs="Calibri" w:cstheme="minorHAnsi"/>
           <w:b/>
-          <w:b/>
-          <w:lang w:val="en-GB"/>
-        </w:rPr>
-      </w:pPr>
-      <w:r>
-        <w:rPr>
-          <w:rFonts w:eastAsia="Times New Roman" w:cs="Calibri" w:cstheme="minorHAnsi"/>
-          <w:b/>
-          <w:lang w:val="en-GB"/>
-        </w:rPr>
-        <w:t>Thesis Advisor</w:t>
-      </w:r>
-    </w:p>
-    <w:p>
-      <w:pPr>
-        <w:pStyle w:val="Normal"/>
-        <w:rPr/>
-      </w:pPr>
-      <w:r>
-        <w:rPr>
-          <w:rFonts w:eastAsia="Times New Roman" w:cs="Calibri" w:cstheme="minorHAnsi"/>
-          <w:lang w:val="en-GB"/>
-        </w:rPr>
-        <w:t>Prof. DI Dr. Marc Kurz</w:t>
-      </w:r>
-    </w:p>
-    <w:p>
-      <w:pPr>
-        <w:pStyle w:val="Normal"/>
-        <w:pBdr/>
-        <w:tabs>
-          <w:tab w:val="clear" w:pos="708"/>
-          <w:tab w:val="left" w:pos="1440" w:leader="none"/>
-        </w:tabs>
-        <w:spacing w:lineRule="auto" w:line="240" w:before="0" w:after="240"/>
-        <w:rPr>
-          <w:rFonts w:eastAsia="Times New Roman" w:cs="Calibri" w:cstheme="minorHAnsi"/>
-          <w:lang w:val="en-GB"/>
-        </w:rPr>
-      </w:pPr>
-      <w:r>
-        <w:rPr>
-          <w:rFonts w:eastAsia="Times New Roman" w:cs="Calibri" w:cstheme="minorHAnsi"/>
-          <w:lang w:val="en-GB"/>
-        </w:rPr>
-      </w:r>
-    </w:p>
-    <w:p>
-      <w:pPr>
-        <w:pStyle w:val="Normal"/>
-        <w:pBdr/>
-        <w:tabs>
-          <w:tab w:val="clear" w:pos="708"/>
-          <w:tab w:val="left" w:pos="1440" w:leader="none"/>
-        </w:tabs>
-        <w:spacing w:lineRule="auto" w:line="240" w:before="0" w:after="240"/>
-        <w:rPr>
-          <w:rFonts w:eastAsia="Times New Roman" w:cs="Calibri" w:cstheme="minorHAnsi"/>
-          <w:lang w:val="en-GB"/>
-        </w:rPr>
-      </w:pPr>
-      <w:r>
-        <w:rPr>
-          <w:rFonts w:eastAsia="Times New Roman" w:cs="Calibri" w:cstheme="minorHAnsi"/>
-          <w:lang w:val="en-GB"/>
-        </w:rPr>
-      </w:r>
-    </w:p>
-    <w:p>
-      <w:pPr>
-        <w:pStyle w:val="Normal"/>
-        <w:pBdr/>
-        <w:tabs>
-          <w:tab w:val="clear" w:pos="708"/>
-          <w:tab w:val="left" w:pos="1440" w:leader="none"/>
-        </w:tabs>
-        <w:spacing w:lineRule="auto" w:line="240" w:before="0" w:after="240"/>
-        <w:rPr>
-          <w:rFonts w:eastAsia="Times New Roman" w:cs="Calibri" w:cstheme="minorHAnsi"/>
-          <w:b/>
-          <w:b/>
-          <w:lang w:val="en-GB"/>
-        </w:rPr>
-      </w:pPr>
-      <w:r>
-        <w:rPr>
-          <w:rFonts w:eastAsia="Times New Roman" w:cs="Calibri" w:cstheme="minorHAnsi"/>
-          <w:b/>
-          <w:lang w:val="en-GB"/>
-        </w:rPr>
-        <w:t>Date and Time</w:t>
-      </w:r>
-    </w:p>
-    <w:p>
-      <w:pPr>
-        <w:pStyle w:val="Normal"/>
-        <w:pBdr/>
+          <w:lang w:val="en-GB"/>
+        </w:rPr>
+        <w:t>Student</w:t>
+      </w:r>
+    </w:p>
+    <w:p>
+      <w:pPr>
+        <w:pStyle w:val="Normal"/>
         <w:tabs>
           <w:tab w:val="clear" w:pos="708"/>
           <w:tab w:val="left" w:pos="1440" w:leader="none"/>
@@ -440,14 +217,166 @@
           <w:rFonts w:eastAsia="Times New Roman" w:cs="Calibri" w:cstheme="minorHAnsi"/>
           <w:lang w:val="en-GB"/>
         </w:rPr>
-        <w:t xml:space="preserve">Hagenberg, </w:t>
-      </w:r>
-      <w:r>
+        <w:t>Prasath Manickam</w:t>
+      </w:r>
+    </w:p>
+    <w:p>
+      <w:pPr>
+        <w:pStyle w:val="Normal"/>
+        <w:tabs>
+          <w:tab w:val="clear" w:pos="708"/>
+          <w:tab w:val="left" w:pos="1440" w:leader="none"/>
+        </w:tabs>
+        <w:spacing w:lineRule="auto" w:line="240" w:before="0" w:after="240"/>
         <w:rPr>
           <w:rFonts w:eastAsia="Times New Roman" w:cs="Calibri" w:cstheme="minorHAnsi"/>
           <w:lang w:val="en-GB"/>
         </w:rPr>
-        <w:t>02.02.2021</w:t>
+      </w:pPr>
+      <w:r>
+        <w:rPr>
+          <w:rFonts w:eastAsia="Times New Roman" w:cs="Calibri" w:cstheme="minorHAnsi"/>
+          <w:lang w:val="en-GB"/>
+        </w:rPr>
+      </w:r>
+    </w:p>
+    <w:p>
+      <w:pPr>
+        <w:pStyle w:val="Normal"/>
+        <w:tabs>
+          <w:tab w:val="clear" w:pos="708"/>
+          <w:tab w:val="left" w:pos="1440" w:leader="none"/>
+        </w:tabs>
+        <w:spacing w:lineRule="auto" w:line="240" w:before="0" w:after="240"/>
+        <w:rPr>
+          <w:rFonts w:eastAsia="Times New Roman" w:cs="Calibri" w:cstheme="minorHAnsi"/>
+          <w:lang w:val="en-GB"/>
+        </w:rPr>
+      </w:pPr>
+      <w:r>
+        <w:rPr>
+          <w:rFonts w:eastAsia="Times New Roman" w:cs="Calibri" w:cstheme="minorHAnsi"/>
+          <w:lang w:val="en-GB"/>
+        </w:rPr>
+      </w:r>
+    </w:p>
+    <w:p>
+      <w:pPr>
+        <w:pStyle w:val="Normal"/>
+        <w:tabs>
+          <w:tab w:val="clear" w:pos="708"/>
+          <w:tab w:val="left" w:pos="1440" w:leader="none"/>
+        </w:tabs>
+        <w:spacing w:lineRule="auto" w:line="240" w:before="0" w:after="240"/>
+        <w:rPr>
+          <w:rFonts w:eastAsia="Times New Roman" w:cs="Calibri" w:cstheme="minorHAnsi"/>
+          <w:b/>
+          <w:b/>
+          <w:lang w:val="en-GB"/>
+        </w:rPr>
+      </w:pPr>
+      <w:r>
+        <w:rPr>
+          <w:rFonts w:eastAsia="Times New Roman" w:cs="Calibri" w:cstheme="minorHAnsi"/>
+          <w:b/>
+          <w:lang w:val="en-GB"/>
+        </w:rPr>
+        <w:t>Thesis Advisor</w:t>
+      </w:r>
+    </w:p>
+    <w:p>
+      <w:pPr>
+        <w:pStyle w:val="Normal"/>
+        <w:rPr/>
+      </w:pPr>
+      <w:r>
+        <w:rPr>
+          <w:rFonts w:eastAsia="Times New Roman" w:cs="Calibri" w:cstheme="minorHAnsi"/>
+          <w:lang w:val="en-GB"/>
+        </w:rPr>
+        <w:t>Prof. DI Dr. Marc Kurz</w:t>
+      </w:r>
+    </w:p>
+    <w:p>
+      <w:pPr>
+        <w:pStyle w:val="Normal"/>
+        <w:tabs>
+          <w:tab w:val="clear" w:pos="708"/>
+          <w:tab w:val="left" w:pos="1440" w:leader="none"/>
+        </w:tabs>
+        <w:spacing w:lineRule="auto" w:line="240" w:before="0" w:after="240"/>
+        <w:rPr>
+          <w:rFonts w:eastAsia="Times New Roman" w:cs="Calibri" w:cstheme="minorHAnsi"/>
+          <w:lang w:val="en-GB"/>
+        </w:rPr>
+      </w:pPr>
+      <w:r>
+        <w:rPr>
+          <w:rFonts w:eastAsia="Times New Roman" w:cs="Calibri" w:cstheme="minorHAnsi"/>
+          <w:lang w:val="en-GB"/>
+        </w:rPr>
+      </w:r>
+    </w:p>
+    <w:p>
+      <w:pPr>
+        <w:pStyle w:val="Normal"/>
+        <w:tabs>
+          <w:tab w:val="clear" w:pos="708"/>
+          <w:tab w:val="left" w:pos="1440" w:leader="none"/>
+        </w:tabs>
+        <w:spacing w:lineRule="auto" w:line="240" w:before="0" w:after="240"/>
+        <w:rPr>
+          <w:rFonts w:eastAsia="Times New Roman" w:cs="Calibri" w:cstheme="minorHAnsi"/>
+          <w:lang w:val="en-GB"/>
+        </w:rPr>
+      </w:pPr>
+      <w:r>
+        <w:rPr>
+          <w:rFonts w:eastAsia="Times New Roman" w:cs="Calibri" w:cstheme="minorHAnsi"/>
+          <w:lang w:val="en-GB"/>
+        </w:rPr>
+      </w:r>
+    </w:p>
+    <w:p>
+      <w:pPr>
+        <w:pStyle w:val="Normal"/>
+        <w:tabs>
+          <w:tab w:val="clear" w:pos="708"/>
+          <w:tab w:val="left" w:pos="1440" w:leader="none"/>
+        </w:tabs>
+        <w:spacing w:lineRule="auto" w:line="240" w:before="0" w:after="240"/>
+        <w:rPr>
+          <w:rFonts w:eastAsia="Times New Roman" w:cs="Calibri" w:cstheme="minorHAnsi"/>
+          <w:b/>
+          <w:b/>
+          <w:lang w:val="en-GB"/>
+        </w:rPr>
+      </w:pPr>
+      <w:r>
+        <w:rPr>
+          <w:rFonts w:eastAsia="Times New Roman" w:cs="Calibri" w:cstheme="minorHAnsi"/>
+          <w:b/>
+          <w:lang w:val="en-GB"/>
+        </w:rPr>
+        <w:t>Date and Time</w:t>
+      </w:r>
+    </w:p>
+    <w:p>
+      <w:pPr>
+        <w:pStyle w:val="Normal"/>
+        <w:tabs>
+          <w:tab w:val="clear" w:pos="708"/>
+          <w:tab w:val="left" w:pos="1440" w:leader="none"/>
+        </w:tabs>
+        <w:spacing w:lineRule="auto" w:line="240" w:before="0" w:after="240"/>
+        <w:rPr/>
+      </w:pPr>
+      <w:r>
+        <w:rPr>
+          <w:rFonts w:eastAsia="Times New Roman" w:cs="Calibri" w:cstheme="minorHAnsi"/>
+          <w:lang w:val="en-GB"/>
+        </w:rPr>
+        <w:t>Hagenberg, 02.02.2021</w:t>
       </w:r>
     </w:p>
     <w:p>
@@ -493,7 +422,6 @@
         <w:p>
           <w:pPr>
             <w:pStyle w:val="Normal"/>
-            <w:pBdr/>
             <w:tabs>
               <w:tab w:val="clear" w:pos="708"/>
               <w:tab w:val="left" w:pos="1440" w:leader="none"/>
@@ -531,6 +459,7 @@
             <w:rPr>
               <w:webHidden/>
               <w:rStyle w:val="IndexLink"/>
+              <w:vanish w:val="false"/>
               <w:rFonts w:cs="Calibri"/>
             </w:rPr>
             <w:instrText> TOC \z \o "1-3" \u \h</w:instrText>
@@ -539,6 +468,7 @@
             <w:rPr>
               <w:webHidden/>
               <w:rStyle w:val="IndexLink"/>
+              <w:vanish w:val="false"/>
               <w:rFonts w:cs="Calibri"/>
             </w:rPr>
             <w:fldChar w:fldCharType="separate"/>
@@ -549,6 +479,7 @@
                 <w:webHidden/>
                 <w:rStyle w:val="IndexLink"/>
                 <w:rFonts w:cs="Calibri" w:cstheme="minorHAnsi"/>
+                <w:vanish w:val="false"/>
                 <w:lang w:val="en-GB"/>
               </w:rPr>
               <w:t>1.</w:t>
@@ -622,6 +553,7 @@
                 <w:webHidden/>
                 <w:rStyle w:val="IndexLink"/>
                 <w:rFonts w:cs="Calibri" w:cstheme="minorHAnsi"/>
+                <w:vanish w:val="false"/>
                 <w:lang w:val="en-GB"/>
               </w:rPr>
               <w:t>2.</w:t>
@@ -695,6 +627,7 @@
                 <w:webHidden/>
                 <w:rStyle w:val="IndexLink"/>
                 <w:rFonts w:cs="Calibri" w:cstheme="minorHAnsi"/>
+                <w:vanish w:val="false"/>
                 <w:lang w:val="en-GB"/>
               </w:rPr>
               <w:t>3.</w:t>
@@ -768,6 +701,7 @@
                 <w:webHidden/>
                 <w:rStyle w:val="IndexLink"/>
                 <w:rFonts w:cs="Calibri" w:cstheme="minorHAnsi"/>
+                <w:vanish w:val="false"/>
                 <w:lang w:val="en-GB"/>
               </w:rPr>
               <w:t>4.</w:t>
@@ -841,6 +775,7 @@
                 <w:webHidden/>
                 <w:rStyle w:val="IndexLink"/>
                 <w:rFonts w:cs="Calibri" w:cstheme="minorHAnsi"/>
+                <w:vanish w:val="false"/>
                 <w:lang w:val="en-GB"/>
               </w:rPr>
               <w:t>5.</w:t>
@@ -914,6 +849,7 @@
                 <w:webHidden/>
                 <w:rStyle w:val="IndexLink"/>
                 <w:rFonts w:cs="Calibri" w:cstheme="minorHAnsi"/>
+                <w:vanish w:val="false"/>
                 <w:lang w:val="en-GB"/>
               </w:rPr>
               <w:t>6.</w:t>
@@ -987,6 +923,7 @@
                 <w:webHidden/>
                 <w:rStyle w:val="IndexLink"/>
                 <w:rFonts w:cs="Calibri" w:cstheme="minorHAnsi"/>
+                <w:vanish w:val="false"/>
                 <w:lang w:val="en-GB"/>
               </w:rPr>
               <w:t>7.</w:t>
@@ -1044,7 +981,6 @@
         <w:p>
           <w:pPr>
             <w:pStyle w:val="Normal"/>
-            <w:pBdr/>
             <w:tabs>
               <w:tab w:val="clear" w:pos="708"/>
               <w:tab w:val="left" w:pos="1440" w:leader="none"/>
@@ -1136,9 +1072,7 @@
         <w:pStyle w:val="Normal"/>
         <w:spacing w:lineRule="auto" w:line="360"/>
         <w:jc w:val="both"/>
-        <w:rPr>
-          <w:lang w:val="en-GB"/>
-        </w:rPr>
+        <w:rPr/>
       </w:pPr>
       <w:r>
         <w:rPr>
@@ -1148,8 +1082,16 @@
           <w:szCs w:val="24"/>
           <w:lang w:val="en-GB"/>
         </w:rPr>
-        <w:t xml:space="preserve">This </w:t>
-      </w:r>
+        <w:t xml:space="preserve">This thesis aims to present an approach for building a digital twin solution for the increasingly complex automation problem in the Energy Industry. As we all know, industry 4.0 accelerates digitalization, smart grid, and distributed mini-grids integration enabled automation, optimization, and energy efficiency. The distributed integration and massive data led to system inconsistency, non-availability, and protection issues. Therefore an additional infrastructure must be evaluated using expensive simulation devices and data to study, operate and overcome the situation. The operators must be at the local station to check how parameters react to protection trips can be safely validated and validated with the real device and interaction. The systems must be available as a playground for the user but limited due to the machine's modelling. </w:t>
+      </w:r>
+    </w:p>
+    <w:p>
+      <w:pPr>
+        <w:pStyle w:val="Normal"/>
+        <w:spacing w:lineRule="auto" w:line="360"/>
+        <w:jc w:val="both"/>
+        <w:rPr/>
+      </w:pPr>
       <w:r>
         <w:rPr>
           <w:rFonts w:cs="Times New Roman" w:ascii="Times New Roman" w:hAnsi="Times New Roman"/>
@@ -1158,8 +1100,16 @@
           <w:szCs w:val="24"/>
           <w:lang w:val="en-GB"/>
         </w:rPr>
-        <w:t>thesis</w:t>
-      </w:r>
+        <w:t>The modelling of the system needs to be changed and persists the the following characteristics.</w:t>
+      </w:r>
+    </w:p>
+    <w:p>
+      <w:pPr>
+        <w:pStyle w:val="Normal"/>
+        <w:spacing w:lineRule="auto" w:line="360"/>
+        <w:jc w:val="both"/>
+        <w:rPr/>
+      </w:pPr>
       <w:r>
         <w:rPr>
           <w:rFonts w:cs="Times New Roman" w:ascii="Times New Roman" w:hAnsi="Times New Roman"/>
@@ -1168,7 +1118,61 @@
           <w:szCs w:val="24"/>
           <w:lang w:val="en-GB"/>
         </w:rPr>
-        <w:t xml:space="preserve"> aims to present an approach for building a digital twin solution for the increasingly complex automation in the Energy Industry. As we all know, industry 4.0 accelerates digitalization, smart grid, and distributed mini-grids integration enabled automation, optimization, and energy efficiency. The distributed integration and massive data led to system inconsistency, non-availability, and protection issues. An additional infrastructure must be evaluated using expensive simulation devices. Operators must be at the local station to check how parameters react to protection trips can be safely validated and validated with the real device and interaction. The systems must be available as a playground for the user but limited due to the machine's modelling.</w:t>
+        <w:t>1) The operation condition of the system remains the same.</w:t>
+      </w:r>
+    </w:p>
+    <w:p>
+      <w:pPr>
+        <w:pStyle w:val="Normal"/>
+        <w:spacing w:lineRule="auto" w:line="360"/>
+        <w:jc w:val="both"/>
+        <w:rPr/>
+      </w:pPr>
+      <w:r>
+        <w:rPr>
+          <w:rFonts w:cs="Times New Roman" w:ascii="Times New Roman" w:hAnsi="Times New Roman"/>
+          <w:color w:val="202122"/>
+          <w:sz w:val="24"/>
+          <w:szCs w:val="24"/>
+          <w:lang w:val="en-GB"/>
+        </w:rPr>
+        <w:t>2) The system should be available as playground remotely.</w:t>
+      </w:r>
+    </w:p>
+    <w:p>
+      <w:pPr>
+        <w:pStyle w:val="Normal"/>
+        <w:spacing w:lineRule="auto" w:line="360"/>
+        <w:jc w:val="both"/>
+        <w:rPr/>
+      </w:pPr>
+      <w:r>
+        <w:rPr>
+          <w:rFonts w:cs="Times New Roman" w:ascii="Times New Roman" w:hAnsi="Times New Roman"/>
+          <w:color w:val="202122"/>
+          <w:sz w:val="24"/>
+          <w:szCs w:val="24"/>
+          <w:lang w:val="en-GB"/>
+        </w:rPr>
+        <w:t>3) The core functionalities of the system are not affected and security is adhered.</w:t>
+      </w:r>
+    </w:p>
+    <w:p>
+      <w:pPr>
+        <w:pStyle w:val="Normal"/>
+        <w:spacing w:lineRule="auto" w:line="360"/>
+        <w:jc w:val="both"/>
+        <w:rPr/>
+      </w:pPr>
+      <w:r>
+        <w:rPr>
+          <w:rFonts w:cs="Times New Roman" w:ascii="Times New Roman" w:hAnsi="Times New Roman"/>
+          <w:color w:val="202122"/>
+          <w:sz w:val="24"/>
+          <w:szCs w:val="24"/>
+          <w:lang w:val="en-GB"/>
+        </w:rPr>
+        <w:t xml:space="preserve">The comprehensive goal of this thesis is to bring the system into browser which replicates the  capabilities of a desktop protection software SPRECON-E-P DDx6. The entire system functionalities would be tested in browser through data input, communication, validation and interaction with real time device. </w:t>
       </w:r>
     </w:p>
     <w:p>
@@ -1185,26 +1189,11 @@
       </w:pPr>
       <w:r>
         <w:rPr>
-          <w:lang w:val="en-GB"/>
-        </w:rPr>
-      </w:r>
-    </w:p>
-    <w:p>
-      <w:pPr>
-        <w:pStyle w:val="Normal"/>
-        <w:spacing w:lineRule="auto" w:line="360"/>
-        <w:jc w:val="both"/>
-        <w:rPr>
-          <w:rFonts w:ascii="Times New Roman" w:hAnsi="Times New Roman" w:cs="Times New Roman"/>
+          <w:rFonts w:cs="Times New Roman" w:ascii="Times New Roman" w:hAnsi="Times New Roman"/>
           <w:color w:val="202122"/>
           <w:sz w:val="24"/>
           <w:szCs w:val="24"/>
         </w:rPr>
-      </w:pPr>
-      <w:r>
-        <w:rPr>
-          <w:lang w:val="en-GB"/>
-        </w:rPr>
       </w:r>
     </w:p>
     <w:p>
@@ -1212,135 +1201,7 @@
         <w:pStyle w:val="Normal"/>
         <w:spacing w:lineRule="auto" w:line="360"/>
         <w:jc w:val="both"/>
-        <w:rPr>
-          <w:rFonts w:ascii="Times New Roman" w:hAnsi="Times New Roman" w:cs="Times New Roman"/>
-          <w:color w:val="202122"/>
-          <w:sz w:val="24"/>
-          <w:szCs w:val="24"/>
-        </w:rPr>
-      </w:pPr>
-      <w:r>
-        <w:rPr>
-          <w:lang w:val="en-GB"/>
-        </w:rPr>
-      </w:r>
-    </w:p>
-    <w:p>
-      <w:pPr>
-        <w:pStyle w:val="Normal"/>
-        <w:spacing w:lineRule="auto" w:line="360"/>
-        <w:jc w:val="both"/>
-        <w:rPr>
-          <w:rFonts w:ascii="Times New Roman" w:hAnsi="Times New Roman" w:cs="Times New Roman"/>
-          <w:color w:val="202122"/>
-          <w:sz w:val="24"/>
-          <w:szCs w:val="24"/>
-        </w:rPr>
-      </w:pPr>
-      <w:r>
-        <w:rPr>
-          <w:lang w:val="en-GB"/>
-        </w:rPr>
-      </w:r>
-    </w:p>
-    <w:p>
-      <w:pPr>
-        <w:pStyle w:val="Normal"/>
-        <w:spacing w:lineRule="auto" w:line="360"/>
-        <w:jc w:val="both"/>
-        <w:rPr>
-          <w:rFonts w:ascii="Times New Roman" w:hAnsi="Times New Roman" w:cs="Times New Roman"/>
-          <w:color w:val="202122"/>
-          <w:sz w:val="24"/>
-          <w:szCs w:val="24"/>
-        </w:rPr>
-      </w:pPr>
-      <w:r>
-        <w:rPr>
-          <w:lang w:val="en-GB"/>
-        </w:rPr>
-      </w:r>
-    </w:p>
-    <w:p>
-      <w:pPr>
-        <w:pStyle w:val="Normal"/>
-        <w:spacing w:lineRule="auto" w:line="360"/>
-        <w:jc w:val="both"/>
-        <w:rPr>
-          <w:rFonts w:ascii="Times New Roman" w:hAnsi="Times New Roman" w:cs="Times New Roman"/>
-          <w:color w:val="202122"/>
-          <w:sz w:val="24"/>
-          <w:szCs w:val="24"/>
-        </w:rPr>
-      </w:pPr>
-      <w:r>
-        <w:rPr>
-          <w:lang w:val="en-GB"/>
-        </w:rPr>
-      </w:r>
-    </w:p>
-    <w:p>
-      <w:pPr>
-        <w:pStyle w:val="Normal"/>
-        <w:spacing w:lineRule="auto" w:line="360"/>
-        <w:jc w:val="both"/>
-        <w:rPr>
-          <w:rFonts w:ascii="Times New Roman" w:hAnsi="Times New Roman" w:cs="Times New Roman"/>
-          <w:color w:val="202122"/>
-          <w:sz w:val="24"/>
-          <w:szCs w:val="24"/>
-        </w:rPr>
-      </w:pPr>
-      <w:r>
-        <w:rPr>
-          <w:lang w:val="en-GB"/>
-        </w:rPr>
-      </w:r>
-    </w:p>
-    <w:p>
-      <w:pPr>
-        <w:pStyle w:val="Normal"/>
-        <w:spacing w:lineRule="auto" w:line="360"/>
-        <w:jc w:val="both"/>
-        <w:rPr>
-          <w:rFonts w:ascii="Times New Roman" w:hAnsi="Times New Roman" w:cs="Times New Roman"/>
-          <w:color w:val="202122"/>
-          <w:sz w:val="24"/>
-          <w:szCs w:val="24"/>
-        </w:rPr>
-      </w:pPr>
-      <w:r>
-        <w:rPr>
-          <w:lang w:val="en-GB"/>
-        </w:rPr>
-      </w:r>
-    </w:p>
-    <w:p>
-      <w:pPr>
-        <w:pStyle w:val="Normal"/>
-        <w:spacing w:lineRule="auto" w:line="360"/>
-        <w:jc w:val="both"/>
-        <w:rPr>
-          <w:rFonts w:ascii="Times New Roman" w:hAnsi="Times New Roman" w:cs="Times New Roman"/>
-          <w:color w:val="202122"/>
-          <w:sz w:val="24"/>
-          <w:szCs w:val="24"/>
-        </w:rPr>
-      </w:pPr>
-      <w:r>
-        <w:rPr>
-          <w:lang w:val="en-GB"/>
-        </w:rPr>
-      </w:r>
-    </w:p>
-    <w:p>
-      <w:pPr>
-        <w:pStyle w:val="Normal"/>
-        <w:spacing w:lineRule="auto" w:line="360"/>
-        <w:jc w:val="both"/>
-        <w:rPr>
-          <w:lang w:val="en-GB"/>
-        </w:rPr>
+        <w:rPr/>
       </w:pPr>
       <w:r>
         <w:rPr>
@@ -1370,9 +1231,7 @@
         <w:pStyle w:val="Normal"/>
         <w:spacing w:lineRule="auto" w:line="360"/>
         <w:jc w:val="both"/>
-        <w:rPr>
-          <w:lang w:val="en-GB"/>
-        </w:rPr>
+        <w:rPr/>
       </w:pPr>
       <w:r>
         <w:rPr>
@@ -1392,7 +1251,7 @@
           <w:szCs w:val="24"/>
           <w:lang w:val="en-GB"/>
         </w:rPr>
-        <w:t>Is it possible to avoid expensive simulation device?</w:t>
+        <w:t>What is the best approach to bring Embedded Linux based system to a browser for simulation?</w:t>
       </w:r>
     </w:p>
     <w:p>
@@ -1400,9 +1259,7 @@
         <w:pStyle w:val="Normal"/>
         <w:spacing w:lineRule="auto" w:line="360"/>
         <w:jc w:val="both"/>
-        <w:rPr>
-          <w:lang w:val="en-GB"/>
-        </w:rPr>
+        <w:rPr/>
       </w:pPr>
       <w:r>
         <w:rPr>
@@ -1412,7 +1269,7 @@
           <w:szCs w:val="24"/>
           <w:lang w:val="en-GB"/>
         </w:rPr>
-        <w:t>2) Is it possible to</w:t>
+        <w:t xml:space="preserve">2) </w:t>
       </w:r>
       <w:r>
         <w:rPr>
@@ -1422,7 +1279,17 @@
           <w:szCs w:val="24"/>
           <w:lang w:val="en-GB"/>
         </w:rPr>
-        <w:t xml:space="preserve"> bring the whole system online in the web browser to access from anywhere?</w:t>
+        <w:t>What is an alternative for physical simulator (oMICRON) for Comtrade data input</w:t>
+      </w:r>
+      <w:r>
+        <w:rPr>
+          <w:rFonts w:cs="Times New Roman" w:ascii="Times New Roman" w:hAnsi="Times New Roman"/>
+          <w:color w:val="202122"/>
+          <w:sz w:val="24"/>
+          <w:szCs w:val="24"/>
+          <w:lang w:val="en-GB"/>
+        </w:rPr>
+        <w:t>?</w:t>
       </w:r>
       <w:r>
         <w:br w:type="page"/>
@@ -1466,21 +1333,48 @@
     <w:p>
       <w:pPr>
         <w:pStyle w:val="Normal"/>
+        <w:rPr>
+          <w:lang w:val="en-GB"/>
+        </w:rPr>
+      </w:pPr>
+      <w:r>
+        <w:rPr>
+          <w:lang w:val="en-GB"/>
+        </w:rPr>
+      </w:r>
+    </w:p>
+    <w:p>
+      <w:pPr>
+        <w:pStyle w:val="Normal"/>
         <w:rPr/>
       </w:pPr>
       <w:r>
+        <w:rPr>
+          <w:lang w:val="en-GB"/>
+        </w:rPr>
+        <w:t>???</w:t>
+      </w:r>
+    </w:p>
+    <w:p>
+      <w:pPr>
+        <w:pStyle w:val="Normal"/>
         <w:rPr/>
-      </w:r>
-    </w:p>
-    <w:p>
-      <w:pPr>
-        <w:pStyle w:val="Normal"/>
-        <w:rPr>
-          <w:lang w:val="en-GB"/>
-        </w:rPr>
       </w:pPr>
       <w:r>
         <w:rPr/>
+      </w:r>
+    </w:p>
+    <w:p>
+      <w:pPr>
+        <w:pStyle w:val="Normal"/>
+        <w:rPr>
+          <w:lang w:val="en-GB"/>
+        </w:rPr>
+      </w:pPr>
+      <w:r>
+        <w:rPr>
+          <w:lang w:val="en-GB"/>
+        </w:rPr>
       </w:r>
     </w:p>
     <w:p>
@@ -1510,7 +1404,10 @@
       </w:pPr>
       <w:r>
         <w:rPr>
-          <w:lang w:val="en-GB"/>
+          <w:rFonts w:cs="Times New Roman" w:ascii="Times New Roman" w:hAnsi="Times New Roman"/>
+          <w:color w:val="202122"/>
+          <w:sz w:val="24"/>
+          <w:szCs w:val="24"/>
         </w:rPr>
       </w:r>
     </w:p>
@@ -1716,16 +1613,30 @@
         <w:rPr>
           <w:lang w:val="en-GB"/>
         </w:rPr>
+        <w:t xml:space="preserve">The approach here is that to bring Linux based system which contains an application software (SPRECON-E-P DD..6 series) performs monitoring and controlling the distance protection relays, combined protection and control devices connected in series to ensure protection of primary equipments in the medium and high voltage level. The software takes input data from the simulation device and renders in the UI for the management into the Web browser. </w:t>
+      </w:r>
+    </w:p>
+    <w:p>
+      <w:pPr>
+        <w:pStyle w:val="Normal"/>
+        <w:rPr>
+          <w:lang w:val="en-GB"/>
+        </w:rPr>
+      </w:pPr>
+      <w:r>
+        <w:rPr>
+          <w:lang w:val="en-GB"/>
+        </w:rPr>
         <w:drawing>
           <wp:anchor behindDoc="0" distT="0" distB="0" distL="0" distR="0" simplePos="0" locked="0" layoutInCell="1" allowOverlap="1" relativeHeight="2">
             <wp:simplePos x="0" y="0"/>
             <wp:positionH relativeFrom="column">
-              <wp:align>center</wp:align>
+              <wp:posOffset>108585</wp:posOffset>
             </wp:positionH>
             <wp:positionV relativeFrom="paragraph">
-              <wp:posOffset>635</wp:posOffset>
+              <wp:posOffset>47625</wp:posOffset>
             </wp:positionV>
-            <wp:extent cx="5760720" cy="2849880"/>
+            <wp:extent cx="5285105" cy="2505075"/>
             <wp:effectExtent l="0" t="0" r="0" b="0"/>
             <wp:wrapSquare wrapText="largest"/>
             <wp:docPr id="1" name="Image1" descr=""/>
@@ -1743,6 +1654,7 @@
                   </pic:nvPicPr>
                   <pic:blipFill>
                     <a:blip r:embed="rId2"/>
+                    <a:srcRect l="5086" t="5978" r="3150" b="6102"/>
                     <a:stretch>
                       <a:fillRect/>
                     </a:stretch>
@@ -1750,7 +1662,7 @@
                   <pic:spPr bwMode="auto">
                     <a:xfrm>
                       <a:off x="0" y="0"/>
-                      <a:ext cx="5760720" cy="2849880"/>
+                      <a:ext cx="5285105" cy="2505075"/>
                     </a:xfrm>
                     <a:prstGeom prst="rect">
                       <a:avLst/>
@@ -1762,6 +1674,246 @@
           </wp:anchor>
         </w:drawing>
       </w:r>
+    </w:p>
+    <w:p>
+      <w:pPr>
+        <w:pStyle w:val="Normal"/>
+        <w:rPr>
+          <w:lang w:val="en-GB"/>
+        </w:rPr>
+      </w:pPr>
+      <w:r>
+        <w:rPr>
+          <w:lang w:val="en-GB"/>
+        </w:rPr>
+      </w:r>
+    </w:p>
+    <w:p>
+      <w:pPr>
+        <w:pStyle w:val="Normal"/>
+        <w:rPr>
+          <w:lang w:val="en-GB"/>
+        </w:rPr>
+      </w:pPr>
+      <w:r>
+        <w:rPr>
+          <w:lang w:val="en-GB"/>
+        </w:rPr>
+      </w:r>
+    </w:p>
+    <w:p>
+      <w:pPr>
+        <w:pStyle w:val="Normal"/>
+        <w:rPr>
+          <w:lang w:val="en-GB"/>
+        </w:rPr>
+      </w:pPr>
+      <w:r>
+        <w:rPr>
+          <w:lang w:val="en-GB"/>
+        </w:rPr>
+      </w:r>
+    </w:p>
+    <w:p>
+      <w:pPr>
+        <w:pStyle w:val="Normal"/>
+        <w:rPr>
+          <w:lang w:val="en-GB"/>
+        </w:rPr>
+      </w:pPr>
+      <w:r>
+        <w:rPr>
+          <w:lang w:val="en-GB"/>
+        </w:rPr>
+      </w:r>
+    </w:p>
+    <w:p>
+      <w:pPr>
+        <w:pStyle w:val="Normal"/>
+        <w:rPr>
+          <w:lang w:val="en-GB"/>
+        </w:rPr>
+      </w:pPr>
+      <w:r>
+        <w:rPr>
+          <w:lang w:val="en-GB"/>
+        </w:rPr>
+      </w:r>
+    </w:p>
+    <w:p>
+      <w:pPr>
+        <w:pStyle w:val="Normal"/>
+        <w:rPr>
+          <w:lang w:val="en-GB"/>
+        </w:rPr>
+      </w:pPr>
+      <w:r>
+        <w:rPr>
+          <w:lang w:val="en-GB"/>
+        </w:rPr>
+      </w:r>
+    </w:p>
+    <w:p>
+      <w:pPr>
+        <w:pStyle w:val="Normal"/>
+        <w:rPr>
+          <w:lang w:val="en-GB"/>
+        </w:rPr>
+      </w:pPr>
+      <w:r>
+        <w:rPr>
+          <w:lang w:val="en-GB"/>
+        </w:rPr>
+      </w:r>
+    </w:p>
+    <w:p>
+      <w:pPr>
+        <w:pStyle w:val="Normal"/>
+        <w:rPr>
+          <w:lang w:val="en-GB"/>
+        </w:rPr>
+      </w:pPr>
+      <w:r>
+        <w:rPr>
+          <w:lang w:val="en-GB"/>
+        </w:rPr>
+      </w:r>
+    </w:p>
+    <w:p>
+      <w:pPr>
+        <w:pStyle w:val="Normal"/>
+        <w:rPr>
+          <w:lang w:val="en-GB"/>
+        </w:rPr>
+      </w:pPr>
+      <w:r>
+        <w:rPr>
+          <w:lang w:val="en-GB"/>
+        </w:rPr>
+      </w:r>
+    </w:p>
+    <w:p>
+      <w:pPr>
+        <w:pStyle w:val="Normal"/>
+        <w:rPr/>
+      </w:pPr>
+      <w:r>
+        <w:rPr>
+          <w:lang w:val="en-GB"/>
+        </w:rPr>
+        <w:t xml:space="preserve">The initial step is to find the feasibility of bringing the system into browser through WebAssembly language using Emscripten compiler </w:t>
+      </w:r>
+      <w:r>
+        <w:rPr>
+          <w:lang w:val="en-GB"/>
+        </w:rPr>
+        <w:t>or Docker Container</w:t>
+      </w:r>
+      <w:r>
+        <w:rPr>
+          <w:lang w:val="en-GB"/>
+        </w:rPr>
+        <w:t xml:space="preserve">. The successful approach will be taken further to check basic communication, monitoring and control procedures. Furthermore the below parameters are verified to ensure the whole system </w:t>
+      </w:r>
+    </w:p>
+    <w:p>
+      <w:pPr>
+        <w:pStyle w:val="Normal"/>
+        <w:rPr/>
+      </w:pPr>
+      <w:r>
+        <w:rPr>
+          <w:lang w:val="en-GB"/>
+        </w:rPr>
+        <w:t xml:space="preserve"> </w:t>
+      </w:r>
+      <w:r>
+        <w:rPr>
+          <w:lang w:val="en-GB"/>
+        </w:rPr>
+        <w:t xml:space="preserve">- </w:t>
+      </w:r>
+      <w:r>
+        <w:rPr>
+          <w:lang w:val="en-GB"/>
+        </w:rPr>
+        <w:t>Events are notified and protection are ensured.</w:t>
+      </w:r>
+    </w:p>
+    <w:p>
+      <w:pPr>
+        <w:pStyle w:val="Normal"/>
+        <w:rPr/>
+      </w:pPr>
+      <w:r>
+        <w:rPr>
+          <w:lang w:val="en-GB"/>
+        </w:rPr>
+        <w:t xml:space="preserve"> </w:t>
+      </w:r>
+      <w:r>
+        <w:rPr>
+          <w:lang w:val="en-GB"/>
+        </w:rPr>
+        <w:t xml:space="preserve">- </w:t>
+      </w:r>
+      <w:r>
+        <w:rPr>
+          <w:lang w:val="en-GB"/>
+        </w:rPr>
+        <w:t>Simulation behaviour to events in accord to real-time devices.</w:t>
+      </w:r>
+    </w:p>
+    <w:p>
+      <w:pPr>
+        <w:pStyle w:val="Normal"/>
+        <w:rPr/>
+      </w:pPr>
+      <w:r>
+        <w:rPr>
+          <w:lang w:val="en-GB"/>
+        </w:rPr>
+        <w:t xml:space="preserve"> </w:t>
+      </w:r>
+      <w:r>
+        <w:rPr>
+          <w:lang w:val="en-GB"/>
+        </w:rPr>
+        <w:t xml:space="preserve">- </w:t>
+      </w:r>
+      <w:r>
+        <w:rPr>
+          <w:lang w:val="en-GB"/>
+        </w:rPr>
+        <w:t xml:space="preserve">The </w:t>
+      </w:r>
+    </w:p>
+    <w:p>
+      <w:pPr>
+        <w:pStyle w:val="Normal"/>
+        <w:rPr>
+          <w:lang w:val="en-GB"/>
+        </w:rPr>
+      </w:pPr>
+      <w:r>
+        <w:rPr>
+          <w:lang w:val="en-GB"/>
+        </w:rPr>
+        <w:t>In result, the entire system runs in the browser with limited exceptions and works  as desktop software application. In addition to that, the system performance, user experience, system integration, hardware usage, internet usage, updates, security are evaluated in tabular form, graph illustration.</w:t>
+      </w:r>
+    </w:p>
+    <w:p>
+      <w:pPr>
+        <w:pStyle w:val="Normal"/>
+        <w:rPr>
+          <w:lang w:val="en-GB"/>
+        </w:rPr>
+      </w:pPr>
+      <w:r>
+        <w:rPr>
+          <w:lang w:val="en-GB"/>
+        </w:rPr>
+      </w:r>
       <w:r>
         <w:br w:type="page"/>
       </w:r>
@@ -1807,9 +1959,7 @@
       <w:pPr>
         <w:pStyle w:val="Normal"/>
         <w:spacing w:lineRule="auto" w:line="360"/>
-        <w:rPr>
-          <w:lang w:val="en-GB"/>
-        </w:rPr>
+        <w:rPr/>
       </w:pPr>
       <w:r>
         <w:rPr>
@@ -1819,7 +1969,24 @@
           <w:szCs w:val="24"/>
           <w:lang w:val="en-GB"/>
         </w:rPr>
-        <w:t xml:space="preserve">The solution is to create a digital twin of the system that can be used for training to test changes and simulations. This twin system will be integrated into the Web engineering replicates behavior model of the IED and executed on the web using WebAssembly. WebAssembly is a promising innovative approach that enables running machine code on the browser besides Javascript and HTML. The entire model consists of several C/C ++ programs based on RTOS and Linux. The digital twin facilitates the system as a playground in the browser and provides an intuitive experience to testers, developers, and operators. Therefore, it helps to reduce the cost of simulation devices and operators. Also, the complex infrastructure can be simulated and tested remotely available to integrate into production devices safely. </w:t>
+        <w:t xml:space="preserve">This thesis is about building a digital twin of the system(Linux) that can be used for training to test changes and simulations. This twin system will be integrated into the Web engineering replicates behavior model of the IED and executed on the web using WebAssembly. WebAssembly is a promising innovative approach that enables running machine code on the browser besides Javascript and HTML. The entire model consists of several C/C ++ programs based on RTOS and Linux. </w:t>
+      </w:r>
+    </w:p>
+    <w:p>
+      <w:pPr>
+        <w:pStyle w:val="Normal"/>
+        <w:spacing w:lineRule="auto" w:line="360"/>
+        <w:rPr/>
+      </w:pPr>
+      <w:r>
+        <w:rPr>
+          <w:rFonts w:cs="Times New Roman" w:ascii="Times New Roman" w:hAnsi="Times New Roman"/>
+          <w:color w:val="202122"/>
+          <w:sz w:val="24"/>
+          <w:szCs w:val="24"/>
+          <w:lang w:val="en-GB"/>
+        </w:rPr>
+        <w:t xml:space="preserve">The digital twin facilitates the system as a playground in the browser and provides an intuitive experience to testers, developers, and operators. Therefore, it helps to reduce the cost of simulation devices and operators. Also, the complex infrastructure can be simulated and tested remotely available to integrate into production devices safely. </w:t>
       </w:r>
     </w:p>
     <w:p>
@@ -2087,7 +2254,7 @@
         <w:gridCol w:w="2325"/>
         <w:gridCol w:w="2265"/>
         <w:gridCol w:w="2220"/>
-        <w:gridCol w:w="2370"/>
+        <w:gridCol w:w="2369"/>
       </w:tblGrid>
       <w:tr>
         <w:trPr/>
@@ -2255,7 +2422,7 @@
         </w:tc>
         <w:tc>
           <w:tcPr>
-            <w:tcW w:w="2370" w:type="dxa"/>
+            <w:tcW w:w="2369" w:type="dxa"/>
             <w:tcBorders>
               <w:top w:val="single" w:sz="4" w:space="0" w:color="000000"/>
               <w:left w:val="single" w:sz="4" w:space="0" w:color="000000"/>
@@ -2316,6 +2483,7 @@
           <w:tcPr>
             <w:tcW w:w="2325" w:type="dxa"/>
             <w:tcBorders>
+              <w:top w:val="single" w:sz="4" w:space="0" w:color="000000"/>
               <w:left w:val="single" w:sz="4" w:space="0" w:color="000000"/>
               <w:bottom w:val="single" w:sz="4" w:space="0" w:color="000000"/>
               <w:insideH w:val="single" w:sz="4" w:space="0" w:color="000000"/>
@@ -2362,1301 +2530,6 @@
                 <w:u w:val="none"/>
               </w:rPr>
               <w:t>Project proposal</w:t>
-            </w:r>
-          </w:p>
-        </w:tc>
-        <w:tc>
-          <w:tcPr>
-            <w:tcW w:w="2265" w:type="dxa"/>
-            <w:tcBorders>
-              <w:left w:val="single" w:sz="4" w:space="0" w:color="000000"/>
-              <w:bottom w:val="single" w:sz="4" w:space="0" w:color="000000"/>
-              <w:insideH w:val="single" w:sz="4" w:space="0" w:color="000000"/>
-            </w:tcBorders>
-            <w:shd w:fill="auto" w:val="clear"/>
-          </w:tcPr>
-          <w:p>
-            <w:pPr>
-              <w:pStyle w:val="TableContents"/>
-              <w:spacing w:before="0" w:after="160"/>
-              <w:jc w:val="center"/>
-              <w:rPr>
-                <w:rFonts w:ascii="Liberation Serif" w:hAnsi="Liberation Serif"/>
-                <w:b w:val="false"/>
-                <w:b w:val="false"/>
-                <w:bCs w:val="false"/>
-                <w:i w:val="false"/>
-                <w:i w:val="false"/>
-                <w:iCs w:val="false"/>
-                <w:strike w:val="false"/>
-                <w:dstrike w:val="false"/>
-                <w:outline w:val="false"/>
-                <w:shadow w:val="false"/>
-                <w:color w:val="000000"/>
-                <w:sz w:val="24"/>
-                <w:szCs w:val="24"/>
-                <w:u w:val="none"/>
-              </w:rPr>
-            </w:pPr>
-            <w:r>
-              <w:rPr>
-                <w:rFonts w:ascii="Liberation Serif" w:hAnsi="Liberation Serif"/>
-                <w:b w:val="false"/>
-                <w:bCs w:val="false"/>
-                <w:i w:val="false"/>
-                <w:iCs w:val="false"/>
-                <w:strike w:val="false"/>
-                <w:dstrike w:val="false"/>
-                <w:outline w:val="false"/>
-                <w:shadow w:val="false"/>
-                <w:color w:val="000000"/>
-                <w:sz w:val="24"/>
-                <w:szCs w:val="24"/>
-                <w:u w:val="none"/>
-              </w:rPr>
-              <w:t>Dec 2020</w:t>
-            </w:r>
-          </w:p>
-        </w:tc>
-        <w:tc>
-          <w:tcPr>
-            <w:tcW w:w="2220" w:type="dxa"/>
-            <w:tcBorders>
-              <w:left w:val="single" w:sz="4" w:space="0" w:color="000000"/>
-              <w:bottom w:val="single" w:sz="4" w:space="0" w:color="000000"/>
-              <w:insideH w:val="single" w:sz="4" w:space="0" w:color="000000"/>
-            </w:tcBorders>
-            <w:shd w:fill="auto" w:val="clear"/>
-          </w:tcPr>
-          <w:p>
-            <w:pPr>
-              <w:pStyle w:val="TableContents"/>
-              <w:spacing w:before="0" w:after="160"/>
-              <w:jc w:val="center"/>
-              <w:rPr>
-                <w:rFonts w:ascii="Liberation Serif" w:hAnsi="Liberation Serif"/>
-                <w:b w:val="false"/>
-                <w:b w:val="false"/>
-                <w:bCs w:val="false"/>
-                <w:i w:val="false"/>
-                <w:i w:val="false"/>
-                <w:iCs w:val="false"/>
-                <w:strike w:val="false"/>
-                <w:dstrike w:val="false"/>
-                <w:outline w:val="false"/>
-                <w:shadow w:val="false"/>
-                <w:color w:val="000000"/>
-                <w:sz w:val="24"/>
-                <w:szCs w:val="24"/>
-                <w:u w:val="none"/>
-              </w:rPr>
-            </w:pPr>
-            <w:r>
-              <w:rPr>
-                <w:rFonts w:ascii="Liberation Serif" w:hAnsi="Liberation Serif"/>
-                <w:b w:val="false"/>
-                <w:bCs w:val="false"/>
-                <w:i w:val="false"/>
-                <w:iCs w:val="false"/>
-                <w:strike w:val="false"/>
-                <w:dstrike w:val="false"/>
-                <w:outline w:val="false"/>
-                <w:shadow w:val="false"/>
-                <w:color w:val="000000"/>
-                <w:sz w:val="24"/>
-                <w:szCs w:val="24"/>
-                <w:u w:val="none"/>
-              </w:rPr>
-              <w:t>Project topic acceptance</w:t>
-            </w:r>
-          </w:p>
-        </w:tc>
-        <w:tc>
-          <w:tcPr>
-            <w:tcW w:w="2370" w:type="dxa"/>
-            <w:tcBorders>
-              <w:left w:val="single" w:sz="4" w:space="0" w:color="000000"/>
-              <w:bottom w:val="single" w:sz="4" w:space="0" w:color="000000"/>
-              <w:right w:val="single" w:sz="4" w:space="0" w:color="000000"/>
-              <w:insideH w:val="single" w:sz="4" w:space="0" w:color="000000"/>
-              <w:insideV w:val="single" w:sz="4" w:space="0" w:color="000000"/>
-            </w:tcBorders>
-            <w:shd w:fill="auto" w:val="clear"/>
-          </w:tcPr>
-          <w:p>
-            <w:pPr>
-              <w:pStyle w:val="TableContents"/>
-              <w:spacing w:before="0" w:after="160"/>
-              <w:jc w:val="center"/>
-              <w:rPr>
-                <w:rFonts w:ascii="Liberation Serif" w:hAnsi="Liberation Serif"/>
-                <w:b w:val="false"/>
-                <w:b w:val="false"/>
-                <w:bCs w:val="false"/>
-                <w:i w:val="false"/>
-                <w:i w:val="false"/>
-                <w:iCs w:val="false"/>
-                <w:strike w:val="false"/>
-                <w:dstrike w:val="false"/>
-                <w:outline w:val="false"/>
-                <w:shadow w:val="false"/>
-                <w:color w:val="000000"/>
-                <w:sz w:val="24"/>
-                <w:szCs w:val="24"/>
-                <w:u w:val="none"/>
-              </w:rPr>
-            </w:pPr>
-            <w:r>
-              <w:rPr>
-                <w:rFonts w:ascii="Liberation Serif" w:hAnsi="Liberation Serif"/>
-                <w:b w:val="false"/>
-                <w:bCs w:val="false"/>
-                <w:i w:val="false"/>
-                <w:iCs w:val="false"/>
-                <w:strike w:val="false"/>
-                <w:dstrike w:val="false"/>
-                <w:outline w:val="false"/>
-                <w:shadow w:val="false"/>
-                <w:color w:val="000000"/>
-                <w:sz w:val="24"/>
-                <w:szCs w:val="24"/>
-                <w:u w:val="none"/>
-              </w:rPr>
-              <w:t>Completed</w:t>
-            </w:r>
-          </w:p>
-        </w:tc>
-      </w:tr>
-      <w:tr>
-        <w:trPr/>
-        <w:tc>
-          <w:tcPr>
-            <w:tcW w:w="2325" w:type="dxa"/>
-            <w:tcBorders>
-              <w:left w:val="single" w:sz="4" w:space="0" w:color="000000"/>
-              <w:bottom w:val="single" w:sz="4" w:space="0" w:color="000000"/>
-              <w:insideH w:val="single" w:sz="4" w:space="0" w:color="000000"/>
-            </w:tcBorders>
-            <w:shd w:fill="auto" w:val="clear"/>
-          </w:tcPr>
-          <w:p>
-            <w:pPr>
-              <w:pStyle w:val="TableContents"/>
-              <w:jc w:val="center"/>
-              <w:rPr>
-                <w:rFonts w:ascii="Liberation Serif" w:hAnsi="Liberation Serif"/>
-                <w:b w:val="false"/>
-                <w:b w:val="false"/>
-                <w:bCs w:val="false"/>
-                <w:i w:val="false"/>
-                <w:i w:val="false"/>
-                <w:iCs w:val="false"/>
-                <w:strike w:val="false"/>
-                <w:dstrike w:val="false"/>
-                <w:outline w:val="false"/>
-                <w:shadow w:val="false"/>
-                <w:color w:val="000000"/>
-                <w:sz w:val="24"/>
-                <w:szCs w:val="24"/>
-                <w:u w:val="none"/>
-              </w:rPr>
-            </w:pPr>
-            <w:r>
-              <w:rPr>
-                <w:rFonts w:ascii="Liberation Serif" w:hAnsi="Liberation Serif"/>
-                <w:b w:val="false"/>
-                <w:bCs w:val="false"/>
-                <w:i w:val="false"/>
-                <w:iCs w:val="false"/>
-                <w:strike w:val="false"/>
-                <w:dstrike w:val="false"/>
-                <w:outline w:val="false"/>
-                <w:shadow w:val="false"/>
-                <w:color w:val="000000"/>
-                <w:sz w:val="24"/>
-                <w:szCs w:val="24"/>
-                <w:u w:val="none"/>
-              </w:rPr>
-              <w:t>Project Specification</w:t>
-            </w:r>
-          </w:p>
-          <w:p>
-            <w:pPr>
-              <w:pStyle w:val="TableContents"/>
-              <w:spacing w:before="0" w:after="160"/>
-              <w:jc w:val="center"/>
-              <w:rPr>
-                <w:rFonts w:ascii="Liberation Serif" w:hAnsi="Liberation Serif"/>
-                <w:b w:val="false"/>
-                <w:b w:val="false"/>
-                <w:bCs w:val="false"/>
-                <w:i w:val="false"/>
-                <w:i w:val="false"/>
-                <w:iCs w:val="false"/>
-                <w:strike w:val="false"/>
-                <w:dstrike w:val="false"/>
-                <w:outline w:val="false"/>
-                <w:shadow w:val="false"/>
-                <w:color w:val="000000"/>
-                <w:sz w:val="24"/>
-                <w:szCs w:val="24"/>
-                <w:u w:val="none"/>
-              </w:rPr>
-            </w:pPr>
-            <w:r>
-              <w:rPr>
-                <w:rFonts w:ascii="Liberation Serif" w:hAnsi="Liberation Serif"/>
-                <w:b w:val="false"/>
-                <w:bCs w:val="false"/>
-                <w:i w:val="false"/>
-                <w:iCs w:val="false"/>
-                <w:strike w:val="false"/>
-                <w:dstrike w:val="false"/>
-                <w:outline w:val="false"/>
-                <w:shadow w:val="false"/>
-                <w:color w:val="000000"/>
-                <w:sz w:val="24"/>
-                <w:szCs w:val="24"/>
-                <w:u w:val="none"/>
-              </w:rPr>
-              <w:t>and Thesis outline</w:t>
-            </w:r>
-          </w:p>
-        </w:tc>
-        <w:tc>
-          <w:tcPr>
-            <w:tcW w:w="2265" w:type="dxa"/>
-            <w:tcBorders>
-              <w:left w:val="single" w:sz="4" w:space="0" w:color="000000"/>
-              <w:bottom w:val="single" w:sz="4" w:space="0" w:color="000000"/>
-              <w:insideH w:val="single" w:sz="4" w:space="0" w:color="000000"/>
-            </w:tcBorders>
-            <w:shd w:fill="auto" w:val="clear"/>
-          </w:tcPr>
-          <w:p>
-            <w:pPr>
-              <w:pStyle w:val="TableContents"/>
-              <w:spacing w:before="0" w:after="160"/>
-              <w:jc w:val="center"/>
-              <w:rPr>
-                <w:rFonts w:ascii="Liberation Serif" w:hAnsi="Liberation Serif"/>
-                <w:b w:val="false"/>
-                <w:b w:val="false"/>
-                <w:bCs w:val="false"/>
-                <w:i w:val="false"/>
-                <w:i w:val="false"/>
-                <w:iCs w:val="false"/>
-                <w:strike w:val="false"/>
-                <w:dstrike w:val="false"/>
-                <w:outline w:val="false"/>
-                <w:shadow w:val="false"/>
-                <w:color w:val="000000"/>
-                <w:sz w:val="24"/>
-                <w:szCs w:val="24"/>
-                <w:u w:val="none"/>
-              </w:rPr>
-            </w:pPr>
-            <w:r>
-              <w:rPr>
-                <w:rFonts w:ascii="Liberation Serif" w:hAnsi="Liberation Serif"/>
-                <w:b w:val="false"/>
-                <w:bCs w:val="false"/>
-                <w:i w:val="false"/>
-                <w:iCs w:val="false"/>
-                <w:strike w:val="false"/>
-                <w:dstrike w:val="false"/>
-                <w:outline w:val="false"/>
-                <w:shadow w:val="false"/>
-                <w:color w:val="000000"/>
-                <w:sz w:val="24"/>
-                <w:szCs w:val="24"/>
-                <w:u w:val="none"/>
-              </w:rPr>
-              <w:t>Jan 2021</w:t>
-            </w:r>
-          </w:p>
-        </w:tc>
-        <w:tc>
-          <w:tcPr>
-            <w:tcW w:w="2220" w:type="dxa"/>
-            <w:tcBorders>
-              <w:left w:val="single" w:sz="4" w:space="0" w:color="000000"/>
-              <w:bottom w:val="single" w:sz="4" w:space="0" w:color="000000"/>
-              <w:insideH w:val="single" w:sz="4" w:space="0" w:color="000000"/>
-            </w:tcBorders>
-            <w:shd w:fill="auto" w:val="clear"/>
-          </w:tcPr>
-          <w:p>
-            <w:pPr>
-              <w:pStyle w:val="TableContents"/>
-              <w:spacing w:before="0" w:after="160"/>
-              <w:jc w:val="center"/>
-              <w:rPr>
-                <w:rFonts w:ascii="Liberation Serif" w:hAnsi="Liberation Serif"/>
-                <w:b w:val="false"/>
-                <w:b w:val="false"/>
-                <w:bCs w:val="false"/>
-                <w:i w:val="false"/>
-                <w:i w:val="false"/>
-                <w:iCs w:val="false"/>
-                <w:strike w:val="false"/>
-                <w:dstrike w:val="false"/>
-                <w:outline w:val="false"/>
-                <w:shadow w:val="false"/>
-                <w:color w:val="000000"/>
-                <w:sz w:val="24"/>
-                <w:szCs w:val="24"/>
-                <w:u w:val="none"/>
-              </w:rPr>
-            </w:pPr>
-            <w:r>
-              <w:rPr>
-                <w:rFonts w:ascii="Liberation Serif" w:hAnsi="Liberation Serif"/>
-                <w:b w:val="false"/>
-                <w:bCs w:val="false"/>
-                <w:i w:val="false"/>
-                <w:iCs w:val="false"/>
-                <w:strike w:val="false"/>
-                <w:dstrike w:val="false"/>
-                <w:outline w:val="false"/>
-                <w:shadow w:val="false"/>
-                <w:color w:val="000000"/>
-                <w:sz w:val="24"/>
-                <w:szCs w:val="24"/>
-                <w:u w:val="none"/>
-              </w:rPr>
-              <w:t>Project specification and Thesis outline</w:t>
-            </w:r>
-          </w:p>
-        </w:tc>
-        <w:tc>
-          <w:tcPr>
-            <w:tcW w:w="2370" w:type="dxa"/>
-            <w:tcBorders>
-              <w:left w:val="single" w:sz="4" w:space="0" w:color="000000"/>
-              <w:bottom w:val="single" w:sz="4" w:space="0" w:color="000000"/>
-              <w:right w:val="single" w:sz="4" w:space="0" w:color="000000"/>
-              <w:insideH w:val="single" w:sz="4" w:space="0" w:color="000000"/>
-              <w:insideV w:val="single" w:sz="4" w:space="0" w:color="000000"/>
-            </w:tcBorders>
-            <w:shd w:fill="auto" w:val="clear"/>
-          </w:tcPr>
-          <w:p>
-            <w:pPr>
-              <w:pStyle w:val="TableContents"/>
-              <w:spacing w:before="0" w:after="160"/>
-              <w:jc w:val="center"/>
-              <w:rPr>
-                <w:rFonts w:ascii="Liberation Serif" w:hAnsi="Liberation Serif"/>
-                <w:b w:val="false"/>
-                <w:b w:val="false"/>
-                <w:bCs w:val="false"/>
-                <w:i w:val="false"/>
-                <w:i w:val="false"/>
-                <w:iCs w:val="false"/>
-                <w:strike w:val="false"/>
-                <w:dstrike w:val="false"/>
-                <w:outline w:val="false"/>
-                <w:shadow w:val="false"/>
-                <w:color w:val="000000"/>
-                <w:sz w:val="24"/>
-                <w:szCs w:val="24"/>
-                <w:u w:val="none"/>
-              </w:rPr>
-            </w:pPr>
-            <w:r>
-              <w:rPr>
-                <w:rFonts w:ascii="Liberation Serif" w:hAnsi="Liberation Serif"/>
-                <w:b w:val="false"/>
-                <w:bCs w:val="false"/>
-                <w:i w:val="false"/>
-                <w:iCs w:val="false"/>
-                <w:strike w:val="false"/>
-                <w:dstrike w:val="false"/>
-                <w:outline w:val="false"/>
-                <w:shadow w:val="false"/>
-                <w:color w:val="000000"/>
-                <w:sz w:val="24"/>
-                <w:szCs w:val="24"/>
-                <w:u w:val="none"/>
-              </w:rPr>
-              <w:t>WIP</w:t>
-            </w:r>
-          </w:p>
-        </w:tc>
-      </w:tr>
-      <w:tr>
-        <w:trPr/>
-        <w:tc>
-          <w:tcPr>
-            <w:tcW w:w="2325" w:type="dxa"/>
-            <w:tcBorders>
-              <w:left w:val="single" w:sz="4" w:space="0" w:color="000000"/>
-              <w:bottom w:val="single" w:sz="4" w:space="0" w:color="000000"/>
-              <w:insideH w:val="single" w:sz="4" w:space="0" w:color="000000"/>
-            </w:tcBorders>
-            <w:shd w:fill="auto" w:val="clear"/>
-          </w:tcPr>
-          <w:p>
-            <w:pPr>
-              <w:pStyle w:val="TableContents"/>
-              <w:jc w:val="center"/>
-              <w:rPr>
-                <w:rFonts w:ascii="Liberation Serif" w:hAnsi="Liberation Serif"/>
-                <w:b w:val="false"/>
-                <w:b w:val="false"/>
-                <w:bCs w:val="false"/>
-                <w:i w:val="false"/>
-                <w:i w:val="false"/>
-                <w:iCs w:val="false"/>
-                <w:strike w:val="false"/>
-                <w:dstrike w:val="false"/>
-                <w:outline w:val="false"/>
-                <w:shadow w:val="false"/>
-                <w:color w:val="000000"/>
-                <w:sz w:val="24"/>
-                <w:szCs w:val="24"/>
-                <w:u w:val="none"/>
-              </w:rPr>
-            </w:pPr>
-            <w:r>
-              <w:rPr>
-                <w:rFonts w:ascii="Liberation Serif" w:hAnsi="Liberation Serif"/>
-                <w:b w:val="false"/>
-                <w:bCs w:val="false"/>
-                <w:i w:val="false"/>
-                <w:iCs w:val="false"/>
-                <w:strike w:val="false"/>
-                <w:dstrike w:val="false"/>
-                <w:outline w:val="false"/>
-                <w:shadow w:val="false"/>
-                <w:color w:val="000000"/>
-                <w:sz w:val="24"/>
-                <w:szCs w:val="24"/>
-                <w:u w:val="none"/>
-              </w:rPr>
-              <w:t>Data collection</w:t>
-            </w:r>
-          </w:p>
-          <w:p>
-            <w:pPr>
-              <w:pStyle w:val="TableContents"/>
-              <w:spacing w:before="0" w:after="160"/>
-              <w:jc w:val="center"/>
-              <w:rPr>
-                <w:rFonts w:ascii="Liberation Serif" w:hAnsi="Liberation Serif"/>
-                <w:b w:val="false"/>
-                <w:b w:val="false"/>
-                <w:bCs w:val="false"/>
-                <w:i w:val="false"/>
-                <w:i w:val="false"/>
-                <w:iCs w:val="false"/>
-                <w:strike w:val="false"/>
-                <w:dstrike w:val="false"/>
-                <w:outline w:val="false"/>
-                <w:shadow w:val="false"/>
-                <w:color w:val="000000"/>
-                <w:sz w:val="24"/>
-                <w:szCs w:val="24"/>
-                <w:u w:val="none"/>
-              </w:rPr>
-            </w:pPr>
-            <w:r>
-              <w:rPr>
-                <w:rFonts w:ascii="Liberation Serif" w:hAnsi="Liberation Serif"/>
-                <w:b w:val="false"/>
-                <w:bCs w:val="false"/>
-                <w:i w:val="false"/>
-                <w:iCs w:val="false"/>
-                <w:strike w:val="false"/>
-                <w:dstrike w:val="false"/>
-                <w:outline w:val="false"/>
-                <w:shadow w:val="false"/>
-                <w:color w:val="000000"/>
-                <w:sz w:val="24"/>
-                <w:szCs w:val="24"/>
-                <w:u w:val="none"/>
-              </w:rPr>
-              <w:t>and analysis</w:t>
-            </w:r>
-          </w:p>
-        </w:tc>
-        <w:tc>
-          <w:tcPr>
-            <w:tcW w:w="2265" w:type="dxa"/>
-            <w:tcBorders>
-              <w:left w:val="single" w:sz="4" w:space="0" w:color="000000"/>
-              <w:bottom w:val="single" w:sz="4" w:space="0" w:color="000000"/>
-              <w:insideH w:val="single" w:sz="4" w:space="0" w:color="000000"/>
-            </w:tcBorders>
-            <w:shd w:fill="auto" w:val="clear"/>
-          </w:tcPr>
-          <w:p>
-            <w:pPr>
-              <w:pStyle w:val="TableContents"/>
-              <w:spacing w:before="0" w:after="160"/>
-              <w:jc w:val="center"/>
-              <w:rPr>
-                <w:rFonts w:ascii="Liberation Serif" w:hAnsi="Liberation Serif"/>
-                <w:b w:val="false"/>
-                <w:b w:val="false"/>
-                <w:bCs w:val="false"/>
-                <w:i w:val="false"/>
-                <w:i w:val="false"/>
-                <w:iCs w:val="false"/>
-                <w:strike w:val="false"/>
-                <w:dstrike w:val="false"/>
-                <w:outline w:val="false"/>
-                <w:shadow w:val="false"/>
-                <w:color w:val="000000"/>
-                <w:sz w:val="24"/>
-                <w:szCs w:val="24"/>
-                <w:u w:val="none"/>
-              </w:rPr>
-            </w:pPr>
-            <w:r>
-              <w:rPr>
-                <w:rFonts w:ascii="Liberation Serif" w:hAnsi="Liberation Serif"/>
-                <w:b w:val="false"/>
-                <w:bCs w:val="false"/>
-                <w:i w:val="false"/>
-                <w:iCs w:val="false"/>
-                <w:strike w:val="false"/>
-                <w:dstrike w:val="false"/>
-                <w:outline w:val="false"/>
-                <w:shadow w:val="false"/>
-                <w:color w:val="000000"/>
-                <w:sz w:val="24"/>
-                <w:szCs w:val="24"/>
-                <w:u w:val="none"/>
-              </w:rPr>
-              <w:t>Jan 2021</w:t>
-            </w:r>
-          </w:p>
-        </w:tc>
-        <w:tc>
-          <w:tcPr>
-            <w:tcW w:w="2220" w:type="dxa"/>
-            <w:tcBorders>
-              <w:left w:val="single" w:sz="4" w:space="0" w:color="000000"/>
-              <w:bottom w:val="single" w:sz="4" w:space="0" w:color="000000"/>
-              <w:insideH w:val="single" w:sz="4" w:space="0" w:color="000000"/>
-            </w:tcBorders>
-            <w:shd w:fill="auto" w:val="clear"/>
-          </w:tcPr>
-          <w:p>
-            <w:pPr>
-              <w:pStyle w:val="TableContents"/>
-              <w:spacing w:before="0" w:after="160"/>
-              <w:jc w:val="center"/>
-              <w:rPr>
-                <w:rFonts w:ascii="Liberation Serif" w:hAnsi="Liberation Serif"/>
-                <w:b w:val="false"/>
-                <w:b w:val="false"/>
-                <w:bCs w:val="false"/>
-                <w:i w:val="false"/>
-                <w:i w:val="false"/>
-                <w:iCs w:val="false"/>
-                <w:strike w:val="false"/>
-                <w:dstrike w:val="false"/>
-                <w:outline w:val="false"/>
-                <w:shadow w:val="false"/>
-                <w:color w:val="000000"/>
-                <w:sz w:val="24"/>
-                <w:szCs w:val="24"/>
-                <w:u w:val="none"/>
-              </w:rPr>
-            </w:pPr>
-            <w:r>
-              <w:rPr>
-                <w:rFonts w:ascii="Liberation Serif" w:hAnsi="Liberation Serif"/>
-                <w:b w:val="false"/>
-                <w:bCs w:val="false"/>
-                <w:i w:val="false"/>
-                <w:iCs w:val="false"/>
-                <w:strike w:val="false"/>
-                <w:dstrike w:val="false"/>
-                <w:outline w:val="false"/>
-                <w:shadow w:val="false"/>
-                <w:color w:val="000000"/>
-                <w:sz w:val="24"/>
-                <w:szCs w:val="24"/>
-                <w:u w:val="none"/>
-              </w:rPr>
-              <w:t>Access Data</w:t>
-            </w:r>
-          </w:p>
-        </w:tc>
-        <w:tc>
-          <w:tcPr>
-            <w:tcW w:w="2370" w:type="dxa"/>
-            <w:tcBorders>
-              <w:left w:val="single" w:sz="4" w:space="0" w:color="000000"/>
-              <w:bottom w:val="single" w:sz="4" w:space="0" w:color="000000"/>
-              <w:right w:val="single" w:sz="4" w:space="0" w:color="000000"/>
-              <w:insideH w:val="single" w:sz="4" w:space="0" w:color="000000"/>
-              <w:insideV w:val="single" w:sz="4" w:space="0" w:color="000000"/>
-            </w:tcBorders>
-            <w:shd w:fill="auto" w:val="clear"/>
-          </w:tcPr>
-          <w:p>
-            <w:pPr>
-              <w:pStyle w:val="TableContents"/>
-              <w:spacing w:before="0" w:after="160"/>
-              <w:jc w:val="center"/>
-              <w:rPr>
-                <w:rFonts w:ascii="Liberation Serif" w:hAnsi="Liberation Serif"/>
-                <w:b w:val="false"/>
-                <w:b w:val="false"/>
-                <w:bCs w:val="false"/>
-                <w:i w:val="false"/>
-                <w:i w:val="false"/>
-                <w:iCs w:val="false"/>
-                <w:strike w:val="false"/>
-                <w:dstrike w:val="false"/>
-                <w:outline w:val="false"/>
-                <w:shadow w:val="false"/>
-                <w:color w:val="000000"/>
-                <w:sz w:val="24"/>
-                <w:szCs w:val="24"/>
-                <w:u w:val="none"/>
-              </w:rPr>
-            </w:pPr>
-            <w:r>
-              <w:rPr>
-                <w:rFonts w:ascii="Liberation Serif" w:hAnsi="Liberation Serif"/>
-                <w:b w:val="false"/>
-                <w:bCs w:val="false"/>
-                <w:i w:val="false"/>
-                <w:iCs w:val="false"/>
-                <w:strike w:val="false"/>
-                <w:dstrike w:val="false"/>
-                <w:outline w:val="false"/>
-                <w:shadow w:val="false"/>
-                <w:color w:val="000000"/>
-                <w:sz w:val="24"/>
-                <w:szCs w:val="24"/>
-                <w:u w:val="none"/>
-              </w:rPr>
-              <w:t>WIP</w:t>
-            </w:r>
-          </w:p>
-        </w:tc>
-      </w:tr>
-      <w:tr>
-        <w:trPr/>
-        <w:tc>
-          <w:tcPr>
-            <w:tcW w:w="2325" w:type="dxa"/>
-            <w:tcBorders>
-              <w:left w:val="single" w:sz="4" w:space="0" w:color="000000"/>
-              <w:bottom w:val="single" w:sz="4" w:space="0" w:color="000000"/>
-              <w:insideH w:val="single" w:sz="4" w:space="0" w:color="000000"/>
-            </w:tcBorders>
-            <w:shd w:fill="auto" w:val="clear"/>
-          </w:tcPr>
-          <w:p>
-            <w:pPr>
-              <w:pStyle w:val="TableContents"/>
-              <w:spacing w:before="0" w:after="160"/>
-              <w:jc w:val="center"/>
-              <w:rPr>
-                <w:rFonts w:ascii="Liberation Serif" w:hAnsi="Liberation Serif"/>
-                <w:b w:val="false"/>
-                <w:b w:val="false"/>
-                <w:bCs w:val="false"/>
-                <w:i w:val="false"/>
-                <w:i w:val="false"/>
-                <w:iCs w:val="false"/>
-                <w:strike w:val="false"/>
-                <w:dstrike w:val="false"/>
-                <w:outline w:val="false"/>
-                <w:shadow w:val="false"/>
-                <w:color w:val="000000"/>
-                <w:sz w:val="24"/>
-                <w:szCs w:val="24"/>
-                <w:u w:val="none"/>
-              </w:rPr>
-            </w:pPr>
-            <w:r>
-              <w:rPr>
-                <w:rFonts w:ascii="Liberation Serif" w:hAnsi="Liberation Serif"/>
-                <w:b w:val="false"/>
-                <w:bCs w:val="false"/>
-                <w:i w:val="false"/>
-                <w:iCs w:val="false"/>
-                <w:strike w:val="false"/>
-                <w:dstrike w:val="false"/>
-                <w:outline w:val="false"/>
-                <w:shadow w:val="false"/>
-                <w:color w:val="000000"/>
-                <w:sz w:val="24"/>
-                <w:szCs w:val="24"/>
-                <w:u w:val="none"/>
-              </w:rPr>
-              <w:t>Implementation</w:t>
-            </w:r>
-          </w:p>
-        </w:tc>
-        <w:tc>
-          <w:tcPr>
-            <w:tcW w:w="2265" w:type="dxa"/>
-            <w:tcBorders>
-              <w:left w:val="single" w:sz="4" w:space="0" w:color="000000"/>
-              <w:bottom w:val="single" w:sz="4" w:space="0" w:color="000000"/>
-              <w:insideH w:val="single" w:sz="4" w:space="0" w:color="000000"/>
-            </w:tcBorders>
-            <w:shd w:fill="auto" w:val="clear"/>
-          </w:tcPr>
-          <w:p>
-            <w:pPr>
-              <w:pStyle w:val="TableContents"/>
-              <w:spacing w:before="0" w:after="160"/>
-              <w:jc w:val="center"/>
-              <w:rPr>
-                <w:rFonts w:ascii="Liberation Serif" w:hAnsi="Liberation Serif"/>
-                <w:b w:val="false"/>
-                <w:b w:val="false"/>
-                <w:bCs w:val="false"/>
-                <w:i w:val="false"/>
-                <w:i w:val="false"/>
-                <w:iCs w:val="false"/>
-                <w:strike w:val="false"/>
-                <w:dstrike w:val="false"/>
-                <w:outline w:val="false"/>
-                <w:shadow w:val="false"/>
-                <w:color w:val="000000"/>
-                <w:sz w:val="24"/>
-                <w:szCs w:val="24"/>
-                <w:u w:val="none"/>
-              </w:rPr>
-            </w:pPr>
-            <w:r>
-              <w:rPr>
-                <w:rFonts w:ascii="Liberation Serif" w:hAnsi="Liberation Serif"/>
-                <w:b w:val="false"/>
-                <w:bCs w:val="false"/>
-                <w:i w:val="false"/>
-                <w:iCs w:val="false"/>
-                <w:strike w:val="false"/>
-                <w:dstrike w:val="false"/>
-                <w:outline w:val="false"/>
-                <w:shadow w:val="false"/>
-                <w:color w:val="000000"/>
-                <w:sz w:val="24"/>
-                <w:szCs w:val="24"/>
-                <w:u w:val="none"/>
-              </w:rPr>
-              <w:t>End of Feb 2021</w:t>
-            </w:r>
-          </w:p>
-        </w:tc>
-        <w:tc>
-          <w:tcPr>
-            <w:tcW w:w="2220" w:type="dxa"/>
-            <w:tcBorders>
-              <w:left w:val="single" w:sz="4" w:space="0" w:color="000000"/>
-              <w:bottom w:val="single" w:sz="4" w:space="0" w:color="000000"/>
-              <w:insideH w:val="single" w:sz="4" w:space="0" w:color="000000"/>
-            </w:tcBorders>
-            <w:shd w:fill="auto" w:val="clear"/>
-          </w:tcPr>
-          <w:p>
-            <w:pPr>
-              <w:pStyle w:val="TableContents"/>
-              <w:spacing w:before="0" w:after="160"/>
-              <w:jc w:val="center"/>
-              <w:rPr>
-                <w:rFonts w:ascii="Liberation Serif" w:hAnsi="Liberation Serif"/>
-                <w:b w:val="false"/>
-                <w:b w:val="false"/>
-                <w:bCs w:val="false"/>
-                <w:i w:val="false"/>
-                <w:i w:val="false"/>
-                <w:iCs w:val="false"/>
-                <w:strike w:val="false"/>
-                <w:dstrike w:val="false"/>
-                <w:outline w:val="false"/>
-                <w:shadow w:val="false"/>
-                <w:color w:val="000000"/>
-                <w:sz w:val="24"/>
-                <w:szCs w:val="24"/>
-                <w:u w:val="none"/>
-              </w:rPr>
-            </w:pPr>
-            <w:r>
-              <w:rPr>
-                <w:rFonts w:ascii="Liberation Serif" w:hAnsi="Liberation Serif"/>
-                <w:b w:val="false"/>
-                <w:bCs w:val="false"/>
-                <w:i w:val="false"/>
-                <w:iCs w:val="false"/>
-                <w:strike w:val="false"/>
-                <w:dstrike w:val="false"/>
-                <w:outline w:val="false"/>
-                <w:shadow w:val="false"/>
-                <w:color w:val="000000"/>
-                <w:sz w:val="24"/>
-                <w:szCs w:val="24"/>
-                <w:u w:val="none"/>
-              </w:rPr>
-              <w:t>Developed and Working model</w:t>
-            </w:r>
-          </w:p>
-        </w:tc>
-        <w:tc>
-          <w:tcPr>
-            <w:tcW w:w="2370" w:type="dxa"/>
-            <w:tcBorders>
-              <w:left w:val="single" w:sz="4" w:space="0" w:color="000000"/>
-              <w:bottom w:val="single" w:sz="4" w:space="0" w:color="000000"/>
-              <w:right w:val="single" w:sz="4" w:space="0" w:color="000000"/>
-              <w:insideH w:val="single" w:sz="4" w:space="0" w:color="000000"/>
-              <w:insideV w:val="single" w:sz="4" w:space="0" w:color="000000"/>
-            </w:tcBorders>
-            <w:shd w:fill="auto" w:val="clear"/>
-          </w:tcPr>
-          <w:p>
-            <w:pPr>
-              <w:pStyle w:val="TableContents"/>
-              <w:spacing w:before="0" w:after="160"/>
-              <w:jc w:val="center"/>
-              <w:rPr>
-                <w:rFonts w:ascii="Liberation Serif" w:hAnsi="Liberation Serif"/>
-                <w:b w:val="false"/>
-                <w:b w:val="false"/>
-                <w:bCs w:val="false"/>
-                <w:i w:val="false"/>
-                <w:i w:val="false"/>
-                <w:iCs w:val="false"/>
-                <w:strike w:val="false"/>
-                <w:dstrike w:val="false"/>
-                <w:outline w:val="false"/>
-                <w:shadow w:val="false"/>
-                <w:color w:val="000000"/>
-                <w:sz w:val="24"/>
-                <w:szCs w:val="24"/>
-                <w:u w:val="none"/>
-              </w:rPr>
-            </w:pPr>
-            <w:r>
-              <w:rPr>
-                <w:rFonts w:ascii="Liberation Serif" w:hAnsi="Liberation Serif"/>
-                <w:b w:val="false"/>
-                <w:bCs w:val="false"/>
-                <w:i w:val="false"/>
-                <w:iCs w:val="false"/>
-                <w:strike w:val="false"/>
-                <w:dstrike w:val="false"/>
-                <w:outline w:val="false"/>
-                <w:shadow w:val="false"/>
-                <w:color w:val="000000"/>
-                <w:sz w:val="24"/>
-                <w:szCs w:val="24"/>
-                <w:u w:val="none"/>
-              </w:rPr>
-              <w:t>Not yet started</w:t>
-            </w:r>
-          </w:p>
-        </w:tc>
-      </w:tr>
-      <w:tr>
-        <w:trPr>
-          <w:trHeight w:val="1033" w:hRule="atLeast"/>
-        </w:trPr>
-        <w:tc>
-          <w:tcPr>
-            <w:tcW w:w="2325" w:type="dxa"/>
-            <w:tcBorders>
-              <w:left w:val="single" w:sz="4" w:space="0" w:color="000000"/>
-              <w:bottom w:val="single" w:sz="4" w:space="0" w:color="000000"/>
-              <w:insideH w:val="single" w:sz="4" w:space="0" w:color="000000"/>
-            </w:tcBorders>
-            <w:shd w:fill="auto" w:val="clear"/>
-          </w:tcPr>
-          <w:p>
-            <w:pPr>
-              <w:pStyle w:val="TableContents"/>
-              <w:jc w:val="center"/>
-              <w:rPr>
-                <w:rFonts w:ascii="Liberation Serif" w:hAnsi="Liberation Serif"/>
-                <w:b w:val="false"/>
-                <w:b w:val="false"/>
-                <w:bCs w:val="false"/>
-                <w:i w:val="false"/>
-                <w:i w:val="false"/>
-                <w:iCs w:val="false"/>
-                <w:strike w:val="false"/>
-                <w:dstrike w:val="false"/>
-                <w:outline w:val="false"/>
-                <w:shadow w:val="false"/>
-                <w:color w:val="000000"/>
-                <w:sz w:val="24"/>
-                <w:szCs w:val="24"/>
-                <w:u w:val="none"/>
-              </w:rPr>
-            </w:pPr>
-            <w:r>
-              <w:rPr>
-                <w:rFonts w:ascii="Liberation Serif" w:hAnsi="Liberation Serif"/>
-                <w:b w:val="false"/>
-                <w:bCs w:val="false"/>
-                <w:i w:val="false"/>
-                <w:iCs w:val="false"/>
-                <w:strike w:val="false"/>
-                <w:dstrike w:val="false"/>
-                <w:outline w:val="false"/>
-                <w:shadow w:val="false"/>
-                <w:color w:val="000000"/>
-                <w:sz w:val="24"/>
-                <w:szCs w:val="24"/>
-                <w:u w:val="none"/>
-              </w:rPr>
-              <w:t>Evaluation and</w:t>
-            </w:r>
-          </w:p>
-          <w:p>
-            <w:pPr>
-              <w:pStyle w:val="TableContents"/>
-              <w:spacing w:before="0" w:after="160"/>
-              <w:jc w:val="center"/>
-              <w:rPr>
-                <w:rFonts w:ascii="Liberation Serif" w:hAnsi="Liberation Serif"/>
-                <w:b w:val="false"/>
-                <w:b w:val="false"/>
-                <w:bCs w:val="false"/>
-                <w:i w:val="false"/>
-                <w:i w:val="false"/>
-                <w:iCs w:val="false"/>
-                <w:strike w:val="false"/>
-                <w:dstrike w:val="false"/>
-                <w:outline w:val="false"/>
-                <w:shadow w:val="false"/>
-                <w:color w:val="000000"/>
-                <w:sz w:val="24"/>
-                <w:szCs w:val="24"/>
-                <w:u w:val="none"/>
-              </w:rPr>
-            </w:pPr>
-            <w:r>
-              <w:rPr>
-                <w:rFonts w:ascii="Liberation Serif" w:hAnsi="Liberation Serif"/>
-                <w:b w:val="false"/>
-                <w:bCs w:val="false"/>
-                <w:i w:val="false"/>
-                <w:iCs w:val="false"/>
-                <w:strike w:val="false"/>
-                <w:dstrike w:val="false"/>
-                <w:outline w:val="false"/>
-                <w:shadow w:val="false"/>
-                <w:color w:val="000000"/>
-                <w:sz w:val="24"/>
-                <w:szCs w:val="24"/>
-                <w:u w:val="none"/>
-              </w:rPr>
-              <w:t>research</w:t>
-            </w:r>
-          </w:p>
-        </w:tc>
-        <w:tc>
-          <w:tcPr>
-            <w:tcW w:w="2265" w:type="dxa"/>
-            <w:tcBorders>
-              <w:left w:val="single" w:sz="4" w:space="0" w:color="000000"/>
-              <w:bottom w:val="single" w:sz="4" w:space="0" w:color="000000"/>
-              <w:insideH w:val="single" w:sz="4" w:space="0" w:color="000000"/>
-            </w:tcBorders>
-            <w:shd w:fill="auto" w:val="clear"/>
-          </w:tcPr>
-          <w:p>
-            <w:pPr>
-              <w:pStyle w:val="TableContents"/>
-              <w:spacing w:before="0" w:after="160"/>
-              <w:jc w:val="center"/>
-              <w:rPr>
-                <w:rFonts w:ascii="Liberation Serif" w:hAnsi="Liberation Serif"/>
-                <w:b w:val="false"/>
-                <w:b w:val="false"/>
-                <w:bCs w:val="false"/>
-                <w:i w:val="false"/>
-                <w:i w:val="false"/>
-                <w:iCs w:val="false"/>
-                <w:strike w:val="false"/>
-                <w:dstrike w:val="false"/>
-                <w:outline w:val="false"/>
-                <w:shadow w:val="false"/>
-                <w:color w:val="000000"/>
-                <w:sz w:val="24"/>
-                <w:szCs w:val="24"/>
-                <w:u w:val="none"/>
-              </w:rPr>
-            </w:pPr>
-            <w:r>
-              <w:rPr>
-                <w:rFonts w:ascii="Liberation Serif" w:hAnsi="Liberation Serif"/>
-                <w:b w:val="false"/>
-                <w:bCs w:val="false"/>
-                <w:i w:val="false"/>
-                <w:iCs w:val="false"/>
-                <w:strike w:val="false"/>
-                <w:dstrike w:val="false"/>
-                <w:outline w:val="false"/>
-                <w:shadow w:val="false"/>
-                <w:color w:val="000000"/>
-                <w:sz w:val="24"/>
-                <w:szCs w:val="24"/>
-                <w:u w:val="none"/>
-              </w:rPr>
-              <w:t>End of Feb 2021</w:t>
-            </w:r>
-          </w:p>
-        </w:tc>
-        <w:tc>
-          <w:tcPr>
-            <w:tcW w:w="2220" w:type="dxa"/>
-            <w:tcBorders>
-              <w:left w:val="single" w:sz="4" w:space="0" w:color="000000"/>
-              <w:bottom w:val="single" w:sz="4" w:space="0" w:color="000000"/>
-              <w:insideH w:val="single" w:sz="4" w:space="0" w:color="000000"/>
-            </w:tcBorders>
-            <w:shd w:fill="auto" w:val="clear"/>
-          </w:tcPr>
-          <w:p>
-            <w:pPr>
-              <w:pStyle w:val="TableContents"/>
-              <w:spacing w:before="0" w:after="160"/>
-              <w:jc w:val="center"/>
-              <w:rPr>
-                <w:rFonts w:ascii="Liberation Serif" w:hAnsi="Liberation Serif"/>
-                <w:b w:val="false"/>
-                <w:b w:val="false"/>
-                <w:bCs w:val="false"/>
-                <w:i w:val="false"/>
-                <w:i w:val="false"/>
-                <w:iCs w:val="false"/>
-                <w:strike w:val="false"/>
-                <w:dstrike w:val="false"/>
-                <w:outline w:val="false"/>
-                <w:shadow w:val="false"/>
-                <w:color w:val="000000"/>
-                <w:sz w:val="24"/>
-                <w:szCs w:val="24"/>
-                <w:u w:val="none"/>
-              </w:rPr>
-            </w:pPr>
-            <w:r>
-              <w:rPr>
-                <w:rFonts w:ascii="Liberation Serif" w:hAnsi="Liberation Serif"/>
-                <w:b w:val="false"/>
-                <w:bCs w:val="false"/>
-                <w:i w:val="false"/>
-                <w:iCs w:val="false"/>
-                <w:strike w:val="false"/>
-                <w:dstrike w:val="false"/>
-                <w:outline w:val="false"/>
-                <w:shadow w:val="false"/>
-                <w:color w:val="000000"/>
-                <w:sz w:val="24"/>
-                <w:szCs w:val="24"/>
-                <w:u w:val="none"/>
-              </w:rPr>
-              <w:t>Research on other best approach</w:t>
-            </w:r>
-          </w:p>
-        </w:tc>
-        <w:tc>
-          <w:tcPr>
-            <w:tcW w:w="2370" w:type="dxa"/>
-            <w:tcBorders>
-              <w:left w:val="single" w:sz="4" w:space="0" w:color="000000"/>
-              <w:bottom w:val="single" w:sz="4" w:space="0" w:color="000000"/>
-              <w:right w:val="single" w:sz="4" w:space="0" w:color="000000"/>
-              <w:insideH w:val="single" w:sz="4" w:space="0" w:color="000000"/>
-              <w:insideV w:val="single" w:sz="4" w:space="0" w:color="000000"/>
-            </w:tcBorders>
-            <w:shd w:fill="auto" w:val="clear"/>
-          </w:tcPr>
-          <w:p>
-            <w:pPr>
-              <w:pStyle w:val="TableContents"/>
-              <w:spacing w:before="0" w:after="160"/>
-              <w:jc w:val="center"/>
-              <w:rPr>
-                <w:rFonts w:ascii="Liberation Serif" w:hAnsi="Liberation Serif"/>
-                <w:b w:val="false"/>
-                <w:b w:val="false"/>
-                <w:bCs w:val="false"/>
-                <w:i w:val="false"/>
-                <w:i w:val="false"/>
-                <w:iCs w:val="false"/>
-                <w:strike w:val="false"/>
-                <w:dstrike w:val="false"/>
-                <w:outline w:val="false"/>
-                <w:shadow w:val="false"/>
-                <w:color w:val="000000"/>
-                <w:sz w:val="24"/>
-                <w:szCs w:val="24"/>
-                <w:u w:val="none"/>
-              </w:rPr>
-            </w:pPr>
-            <w:r>
-              <w:rPr>
-                <w:rFonts w:ascii="Liberation Serif" w:hAnsi="Liberation Serif"/>
-                <w:b w:val="false"/>
-                <w:bCs w:val="false"/>
-                <w:i w:val="false"/>
-                <w:iCs w:val="false"/>
-                <w:strike w:val="false"/>
-                <w:dstrike w:val="false"/>
-                <w:outline w:val="false"/>
-                <w:shadow w:val="false"/>
-                <w:color w:val="000000"/>
-                <w:sz w:val="24"/>
-                <w:szCs w:val="24"/>
-                <w:u w:val="none"/>
-              </w:rPr>
-              <w:t>Not yet started</w:t>
-            </w:r>
-          </w:p>
-        </w:tc>
-      </w:tr>
-      <w:tr>
-        <w:trPr>
-          <w:trHeight w:val="344" w:hRule="atLeast"/>
-        </w:trPr>
-        <w:tc>
-          <w:tcPr>
-            <w:tcW w:w="2325" w:type="dxa"/>
-            <w:vMerge w:val="restart"/>
-            <w:tcBorders>
-              <w:left w:val="single" w:sz="4" w:space="0" w:color="000000"/>
-              <w:bottom w:val="single" w:sz="4" w:space="0" w:color="000000"/>
-              <w:insideH w:val="single" w:sz="4" w:space="0" w:color="000000"/>
-            </w:tcBorders>
-            <w:shd w:fill="auto" w:val="clear"/>
-          </w:tcPr>
-          <w:p>
-            <w:pPr>
-              <w:pStyle w:val="TableContents"/>
-              <w:jc w:val="center"/>
-              <w:rPr>
-                <w:rFonts w:ascii="Liberation Serif" w:hAnsi="Liberation Serif"/>
-                <w:b w:val="false"/>
-                <w:b w:val="false"/>
-                <w:bCs w:val="false"/>
-                <w:i w:val="false"/>
-                <w:i w:val="false"/>
-                <w:iCs w:val="false"/>
-                <w:strike w:val="false"/>
-                <w:dstrike w:val="false"/>
-                <w:outline w:val="false"/>
-                <w:shadow w:val="false"/>
-                <w:color w:val="000000"/>
-                <w:sz w:val="24"/>
-                <w:szCs w:val="24"/>
-                <w:u w:val="none"/>
-              </w:rPr>
-            </w:pPr>
-            <w:r>
-              <w:rPr>
-                <w:rFonts w:ascii="Liberation Serif" w:hAnsi="Liberation Serif"/>
-                <w:b w:val="false"/>
-                <w:bCs w:val="false"/>
-                <w:i w:val="false"/>
-                <w:iCs w:val="false"/>
-                <w:strike w:val="false"/>
-                <w:dstrike w:val="false"/>
-                <w:outline w:val="false"/>
-                <w:shadow w:val="false"/>
-                <w:color w:val="000000"/>
-                <w:sz w:val="24"/>
-                <w:szCs w:val="24"/>
-                <w:u w:val="none"/>
-              </w:rPr>
-              <w:t>Project Thesis Writing</w:t>
-            </w:r>
-          </w:p>
-          <w:p>
-            <w:pPr>
-              <w:pStyle w:val="TableContents"/>
-              <w:jc w:val="center"/>
-              <w:rPr>
-                <w:rFonts w:ascii="Liberation Serif" w:hAnsi="Liberation Serif"/>
-                <w:b w:val="false"/>
-                <w:b w:val="false"/>
-                <w:bCs w:val="false"/>
-                <w:i w:val="false"/>
-                <w:i w:val="false"/>
-                <w:iCs w:val="false"/>
-                <w:strike w:val="false"/>
-                <w:dstrike w:val="false"/>
-                <w:outline w:val="false"/>
-                <w:shadow w:val="false"/>
-                <w:color w:val="000000"/>
-                <w:sz w:val="24"/>
-                <w:szCs w:val="24"/>
-                <w:u w:val="none"/>
-              </w:rPr>
-            </w:pPr>
-            <w:r>
-              <w:rPr>
-                <w:rFonts w:ascii="Liberation Serif" w:hAnsi="Liberation Serif"/>
-                <w:b w:val="false"/>
-                <w:bCs w:val="false"/>
-                <w:i w:val="false"/>
-                <w:iCs w:val="false"/>
-                <w:strike w:val="false"/>
-                <w:dstrike w:val="false"/>
-                <w:outline w:val="false"/>
-                <w:shadow w:val="false"/>
-                <w:color w:val="000000"/>
-                <w:sz w:val="24"/>
-                <w:szCs w:val="24"/>
-                <w:u w:val="none"/>
-              </w:rPr>
-              <w:t>and presentation</w:t>
-            </w:r>
-          </w:p>
-          <w:p>
-            <w:pPr>
-              <w:pStyle w:val="TableContents"/>
-              <w:spacing w:before="0" w:after="160"/>
-              <w:jc w:val="center"/>
-              <w:rPr>
-                <w:rFonts w:ascii="Liberation Serif" w:hAnsi="Liberation Serif"/>
-                <w:b w:val="false"/>
-                <w:b w:val="false"/>
-                <w:bCs w:val="false"/>
-                <w:i w:val="false"/>
-                <w:i w:val="false"/>
-                <w:iCs w:val="false"/>
-                <w:strike w:val="false"/>
-                <w:dstrike w:val="false"/>
-                <w:outline w:val="false"/>
-                <w:shadow w:val="false"/>
-                <w:color w:val="000000"/>
-                <w:sz w:val="24"/>
-                <w:szCs w:val="24"/>
-                <w:u w:val="none"/>
-              </w:rPr>
-            </w:pPr>
-            <w:r>
-              <w:rPr>
-                <w:rFonts w:ascii="Liberation Serif" w:hAnsi="Liberation Serif"/>
-                <w:b w:val="false"/>
-                <w:bCs w:val="false"/>
-                <w:i w:val="false"/>
-                <w:iCs w:val="false"/>
-                <w:strike w:val="false"/>
-                <w:dstrike w:val="false"/>
-                <w:outline w:val="false"/>
-                <w:shadow w:val="false"/>
-                <w:color w:val="000000"/>
-                <w:sz w:val="24"/>
-                <w:szCs w:val="24"/>
-                <w:u w:val="none"/>
-              </w:rPr>
-              <w:t>defence</w:t>
             </w:r>
           </w:p>
         </w:tc>
@@ -3710,6 +2583,1321 @@
                 <w:szCs w:val="24"/>
                 <w:u w:val="none"/>
               </w:rPr>
+              <w:t>Dec 2020</w:t>
+            </w:r>
+          </w:p>
+        </w:tc>
+        <w:tc>
+          <w:tcPr>
+            <w:tcW w:w="2220" w:type="dxa"/>
+            <w:tcBorders>
+              <w:top w:val="single" w:sz="4" w:space="0" w:color="000000"/>
+              <w:left w:val="single" w:sz="4" w:space="0" w:color="000000"/>
+              <w:bottom w:val="single" w:sz="4" w:space="0" w:color="000000"/>
+              <w:insideH w:val="single" w:sz="4" w:space="0" w:color="000000"/>
+            </w:tcBorders>
+            <w:shd w:fill="auto" w:val="clear"/>
+          </w:tcPr>
+          <w:p>
+            <w:pPr>
+              <w:pStyle w:val="TableContents"/>
+              <w:spacing w:before="0" w:after="160"/>
+              <w:jc w:val="center"/>
+              <w:rPr>
+                <w:rFonts w:ascii="Liberation Serif" w:hAnsi="Liberation Serif"/>
+                <w:b w:val="false"/>
+                <w:b w:val="false"/>
+                <w:bCs w:val="false"/>
+                <w:i w:val="false"/>
+                <w:i w:val="false"/>
+                <w:iCs w:val="false"/>
+                <w:strike w:val="false"/>
+                <w:dstrike w:val="false"/>
+                <w:outline w:val="false"/>
+                <w:shadow w:val="false"/>
+                <w:color w:val="000000"/>
+                <w:sz w:val="24"/>
+                <w:szCs w:val="24"/>
+                <w:u w:val="none"/>
+              </w:rPr>
+            </w:pPr>
+            <w:r>
+              <w:rPr>
+                <w:rFonts w:ascii="Liberation Serif" w:hAnsi="Liberation Serif"/>
+                <w:b w:val="false"/>
+                <w:bCs w:val="false"/>
+                <w:i w:val="false"/>
+                <w:iCs w:val="false"/>
+                <w:strike w:val="false"/>
+                <w:dstrike w:val="false"/>
+                <w:outline w:val="false"/>
+                <w:shadow w:val="false"/>
+                <w:color w:val="000000"/>
+                <w:sz w:val="24"/>
+                <w:szCs w:val="24"/>
+                <w:u w:val="none"/>
+              </w:rPr>
+              <w:t>Project topic acceptance</w:t>
+            </w:r>
+          </w:p>
+        </w:tc>
+        <w:tc>
+          <w:tcPr>
+            <w:tcW w:w="2369" w:type="dxa"/>
+            <w:tcBorders>
+              <w:top w:val="single" w:sz="4" w:space="0" w:color="000000"/>
+              <w:left w:val="single" w:sz="4" w:space="0" w:color="000000"/>
+              <w:bottom w:val="single" w:sz="4" w:space="0" w:color="000000"/>
+              <w:right w:val="single" w:sz="4" w:space="0" w:color="000000"/>
+              <w:insideH w:val="single" w:sz="4" w:space="0" w:color="000000"/>
+              <w:insideV w:val="single" w:sz="4" w:space="0" w:color="000000"/>
+            </w:tcBorders>
+            <w:shd w:fill="auto" w:val="clear"/>
+          </w:tcPr>
+          <w:p>
+            <w:pPr>
+              <w:pStyle w:val="TableContents"/>
+              <w:spacing w:before="0" w:after="160"/>
+              <w:jc w:val="center"/>
+              <w:rPr>
+                <w:rFonts w:ascii="Liberation Serif" w:hAnsi="Liberation Serif"/>
+                <w:b w:val="false"/>
+                <w:b w:val="false"/>
+                <w:bCs w:val="false"/>
+                <w:i w:val="false"/>
+                <w:i w:val="false"/>
+                <w:iCs w:val="false"/>
+                <w:strike w:val="false"/>
+                <w:dstrike w:val="false"/>
+                <w:outline w:val="false"/>
+                <w:shadow w:val="false"/>
+                <w:color w:val="000000"/>
+                <w:sz w:val="24"/>
+                <w:szCs w:val="24"/>
+                <w:u w:val="none"/>
+              </w:rPr>
+            </w:pPr>
+            <w:r>
+              <w:rPr>
+                <w:rFonts w:ascii="Liberation Serif" w:hAnsi="Liberation Serif"/>
+                <w:b w:val="false"/>
+                <w:bCs w:val="false"/>
+                <w:i w:val="false"/>
+                <w:iCs w:val="false"/>
+                <w:strike w:val="false"/>
+                <w:dstrike w:val="false"/>
+                <w:outline w:val="false"/>
+                <w:shadow w:val="false"/>
+                <w:color w:val="000000"/>
+                <w:sz w:val="24"/>
+                <w:szCs w:val="24"/>
+                <w:u w:val="none"/>
+              </w:rPr>
+              <w:t>Completed</w:t>
+            </w:r>
+          </w:p>
+        </w:tc>
+      </w:tr>
+      <w:tr>
+        <w:trPr/>
+        <w:tc>
+          <w:tcPr>
+            <w:tcW w:w="2325" w:type="dxa"/>
+            <w:tcBorders>
+              <w:top w:val="single" w:sz="4" w:space="0" w:color="000000"/>
+              <w:left w:val="single" w:sz="4" w:space="0" w:color="000000"/>
+              <w:bottom w:val="single" w:sz="4" w:space="0" w:color="000000"/>
+              <w:insideH w:val="single" w:sz="4" w:space="0" w:color="000000"/>
+            </w:tcBorders>
+            <w:shd w:fill="auto" w:val="clear"/>
+          </w:tcPr>
+          <w:p>
+            <w:pPr>
+              <w:pStyle w:val="TableContents"/>
+              <w:jc w:val="center"/>
+              <w:rPr>
+                <w:rFonts w:ascii="Liberation Serif" w:hAnsi="Liberation Serif"/>
+                <w:b w:val="false"/>
+                <w:b w:val="false"/>
+                <w:bCs w:val="false"/>
+                <w:i w:val="false"/>
+                <w:i w:val="false"/>
+                <w:iCs w:val="false"/>
+                <w:strike w:val="false"/>
+                <w:dstrike w:val="false"/>
+                <w:outline w:val="false"/>
+                <w:shadow w:val="false"/>
+                <w:color w:val="000000"/>
+                <w:sz w:val="24"/>
+                <w:szCs w:val="24"/>
+                <w:u w:val="none"/>
+              </w:rPr>
+            </w:pPr>
+            <w:r>
+              <w:rPr>
+                <w:rFonts w:ascii="Liberation Serif" w:hAnsi="Liberation Serif"/>
+                <w:b w:val="false"/>
+                <w:bCs w:val="false"/>
+                <w:i w:val="false"/>
+                <w:iCs w:val="false"/>
+                <w:strike w:val="false"/>
+                <w:dstrike w:val="false"/>
+                <w:outline w:val="false"/>
+                <w:shadow w:val="false"/>
+                <w:color w:val="000000"/>
+                <w:sz w:val="24"/>
+                <w:szCs w:val="24"/>
+                <w:u w:val="none"/>
+              </w:rPr>
+              <w:t>Project Specification</w:t>
+            </w:r>
+          </w:p>
+          <w:p>
+            <w:pPr>
+              <w:pStyle w:val="TableContents"/>
+              <w:spacing w:before="0" w:after="160"/>
+              <w:jc w:val="center"/>
+              <w:rPr>
+                <w:rFonts w:ascii="Liberation Serif" w:hAnsi="Liberation Serif"/>
+                <w:b w:val="false"/>
+                <w:b w:val="false"/>
+                <w:bCs w:val="false"/>
+                <w:i w:val="false"/>
+                <w:i w:val="false"/>
+                <w:iCs w:val="false"/>
+                <w:strike w:val="false"/>
+                <w:dstrike w:val="false"/>
+                <w:outline w:val="false"/>
+                <w:shadow w:val="false"/>
+                <w:color w:val="000000"/>
+                <w:sz w:val="24"/>
+                <w:szCs w:val="24"/>
+                <w:u w:val="none"/>
+              </w:rPr>
+            </w:pPr>
+            <w:r>
+              <w:rPr>
+                <w:rFonts w:ascii="Liberation Serif" w:hAnsi="Liberation Serif"/>
+                <w:b w:val="false"/>
+                <w:bCs w:val="false"/>
+                <w:i w:val="false"/>
+                <w:iCs w:val="false"/>
+                <w:strike w:val="false"/>
+                <w:dstrike w:val="false"/>
+                <w:outline w:val="false"/>
+                <w:shadow w:val="false"/>
+                <w:color w:val="000000"/>
+                <w:sz w:val="24"/>
+                <w:szCs w:val="24"/>
+                <w:u w:val="none"/>
+              </w:rPr>
+              <w:t>and Thesis outline</w:t>
+            </w:r>
+          </w:p>
+        </w:tc>
+        <w:tc>
+          <w:tcPr>
+            <w:tcW w:w="2265" w:type="dxa"/>
+            <w:tcBorders>
+              <w:top w:val="single" w:sz="4" w:space="0" w:color="000000"/>
+              <w:left w:val="single" w:sz="4" w:space="0" w:color="000000"/>
+              <w:bottom w:val="single" w:sz="4" w:space="0" w:color="000000"/>
+              <w:insideH w:val="single" w:sz="4" w:space="0" w:color="000000"/>
+            </w:tcBorders>
+            <w:shd w:fill="auto" w:val="clear"/>
+          </w:tcPr>
+          <w:p>
+            <w:pPr>
+              <w:pStyle w:val="TableContents"/>
+              <w:spacing w:before="0" w:after="160"/>
+              <w:jc w:val="center"/>
+              <w:rPr>
+                <w:rFonts w:ascii="Liberation Serif" w:hAnsi="Liberation Serif"/>
+                <w:b w:val="false"/>
+                <w:b w:val="false"/>
+                <w:bCs w:val="false"/>
+                <w:i w:val="false"/>
+                <w:i w:val="false"/>
+                <w:iCs w:val="false"/>
+                <w:strike w:val="false"/>
+                <w:dstrike w:val="false"/>
+                <w:outline w:val="false"/>
+                <w:shadow w:val="false"/>
+                <w:color w:val="000000"/>
+                <w:sz w:val="24"/>
+                <w:szCs w:val="24"/>
+                <w:u w:val="none"/>
+              </w:rPr>
+            </w:pPr>
+            <w:r>
+              <w:rPr>
+                <w:rFonts w:ascii="Liberation Serif" w:hAnsi="Liberation Serif"/>
+                <w:b w:val="false"/>
+                <w:bCs w:val="false"/>
+                <w:i w:val="false"/>
+                <w:iCs w:val="false"/>
+                <w:strike w:val="false"/>
+                <w:dstrike w:val="false"/>
+                <w:outline w:val="false"/>
+                <w:shadow w:val="false"/>
+                <w:color w:val="000000"/>
+                <w:sz w:val="24"/>
+                <w:szCs w:val="24"/>
+                <w:u w:val="none"/>
+              </w:rPr>
+              <w:t>Jan 2021</w:t>
+            </w:r>
+          </w:p>
+        </w:tc>
+        <w:tc>
+          <w:tcPr>
+            <w:tcW w:w="2220" w:type="dxa"/>
+            <w:tcBorders>
+              <w:top w:val="single" w:sz="4" w:space="0" w:color="000000"/>
+              <w:left w:val="single" w:sz="4" w:space="0" w:color="000000"/>
+              <w:bottom w:val="single" w:sz="4" w:space="0" w:color="000000"/>
+              <w:insideH w:val="single" w:sz="4" w:space="0" w:color="000000"/>
+            </w:tcBorders>
+            <w:shd w:fill="auto" w:val="clear"/>
+          </w:tcPr>
+          <w:p>
+            <w:pPr>
+              <w:pStyle w:val="TableContents"/>
+              <w:spacing w:before="0" w:after="160"/>
+              <w:jc w:val="center"/>
+              <w:rPr>
+                <w:rFonts w:ascii="Liberation Serif" w:hAnsi="Liberation Serif"/>
+                <w:b w:val="false"/>
+                <w:b w:val="false"/>
+                <w:bCs w:val="false"/>
+                <w:i w:val="false"/>
+                <w:i w:val="false"/>
+                <w:iCs w:val="false"/>
+                <w:strike w:val="false"/>
+                <w:dstrike w:val="false"/>
+                <w:outline w:val="false"/>
+                <w:shadow w:val="false"/>
+                <w:color w:val="000000"/>
+                <w:sz w:val="24"/>
+                <w:szCs w:val="24"/>
+                <w:u w:val="none"/>
+              </w:rPr>
+            </w:pPr>
+            <w:r>
+              <w:rPr>
+                <w:rFonts w:ascii="Liberation Serif" w:hAnsi="Liberation Serif"/>
+                <w:b w:val="false"/>
+                <w:bCs w:val="false"/>
+                <w:i w:val="false"/>
+                <w:iCs w:val="false"/>
+                <w:strike w:val="false"/>
+                <w:dstrike w:val="false"/>
+                <w:outline w:val="false"/>
+                <w:shadow w:val="false"/>
+                <w:color w:val="000000"/>
+                <w:sz w:val="24"/>
+                <w:szCs w:val="24"/>
+                <w:u w:val="none"/>
+              </w:rPr>
+              <w:t>Project specification and Thesis outline</w:t>
+            </w:r>
+          </w:p>
+        </w:tc>
+        <w:tc>
+          <w:tcPr>
+            <w:tcW w:w="2369" w:type="dxa"/>
+            <w:tcBorders>
+              <w:top w:val="single" w:sz="4" w:space="0" w:color="000000"/>
+              <w:left w:val="single" w:sz="4" w:space="0" w:color="000000"/>
+              <w:bottom w:val="single" w:sz="4" w:space="0" w:color="000000"/>
+              <w:right w:val="single" w:sz="4" w:space="0" w:color="000000"/>
+              <w:insideH w:val="single" w:sz="4" w:space="0" w:color="000000"/>
+              <w:insideV w:val="single" w:sz="4" w:space="0" w:color="000000"/>
+            </w:tcBorders>
+            <w:shd w:fill="auto" w:val="clear"/>
+          </w:tcPr>
+          <w:p>
+            <w:pPr>
+              <w:pStyle w:val="TableContents"/>
+              <w:spacing w:before="0" w:after="160"/>
+              <w:jc w:val="center"/>
+              <w:rPr>
+                <w:rFonts w:ascii="Liberation Serif" w:hAnsi="Liberation Serif"/>
+                <w:b w:val="false"/>
+                <w:b w:val="false"/>
+                <w:bCs w:val="false"/>
+                <w:i w:val="false"/>
+                <w:i w:val="false"/>
+                <w:iCs w:val="false"/>
+                <w:strike w:val="false"/>
+                <w:dstrike w:val="false"/>
+                <w:outline w:val="false"/>
+                <w:shadow w:val="false"/>
+                <w:color w:val="000000"/>
+                <w:sz w:val="24"/>
+                <w:szCs w:val="24"/>
+                <w:u w:val="none"/>
+              </w:rPr>
+            </w:pPr>
+            <w:r>
+              <w:rPr>
+                <w:rFonts w:ascii="Liberation Serif" w:hAnsi="Liberation Serif"/>
+                <w:b w:val="false"/>
+                <w:bCs w:val="false"/>
+                <w:i w:val="false"/>
+                <w:iCs w:val="false"/>
+                <w:strike w:val="false"/>
+                <w:dstrike w:val="false"/>
+                <w:outline w:val="false"/>
+                <w:shadow w:val="false"/>
+                <w:color w:val="000000"/>
+                <w:sz w:val="24"/>
+                <w:szCs w:val="24"/>
+                <w:u w:val="none"/>
+              </w:rPr>
+              <w:t>WIP</w:t>
+            </w:r>
+          </w:p>
+        </w:tc>
+      </w:tr>
+      <w:tr>
+        <w:trPr/>
+        <w:tc>
+          <w:tcPr>
+            <w:tcW w:w="2325" w:type="dxa"/>
+            <w:tcBorders>
+              <w:top w:val="single" w:sz="4" w:space="0" w:color="000000"/>
+              <w:left w:val="single" w:sz="4" w:space="0" w:color="000000"/>
+              <w:bottom w:val="single" w:sz="4" w:space="0" w:color="000000"/>
+              <w:insideH w:val="single" w:sz="4" w:space="0" w:color="000000"/>
+            </w:tcBorders>
+            <w:shd w:fill="auto" w:val="clear"/>
+          </w:tcPr>
+          <w:p>
+            <w:pPr>
+              <w:pStyle w:val="TableContents"/>
+              <w:jc w:val="center"/>
+              <w:rPr>
+                <w:rFonts w:ascii="Liberation Serif" w:hAnsi="Liberation Serif"/>
+                <w:b w:val="false"/>
+                <w:b w:val="false"/>
+                <w:bCs w:val="false"/>
+                <w:i w:val="false"/>
+                <w:i w:val="false"/>
+                <w:iCs w:val="false"/>
+                <w:strike w:val="false"/>
+                <w:dstrike w:val="false"/>
+                <w:outline w:val="false"/>
+                <w:shadow w:val="false"/>
+                <w:color w:val="000000"/>
+                <w:sz w:val="24"/>
+                <w:szCs w:val="24"/>
+                <w:u w:val="none"/>
+              </w:rPr>
+            </w:pPr>
+            <w:r>
+              <w:rPr>
+                <w:rFonts w:ascii="Liberation Serif" w:hAnsi="Liberation Serif"/>
+                <w:b w:val="false"/>
+                <w:bCs w:val="false"/>
+                <w:i w:val="false"/>
+                <w:iCs w:val="false"/>
+                <w:strike w:val="false"/>
+                <w:dstrike w:val="false"/>
+                <w:outline w:val="false"/>
+                <w:shadow w:val="false"/>
+                <w:color w:val="000000"/>
+                <w:sz w:val="24"/>
+                <w:szCs w:val="24"/>
+                <w:u w:val="none"/>
+              </w:rPr>
+              <w:t>Data collection</w:t>
+            </w:r>
+          </w:p>
+          <w:p>
+            <w:pPr>
+              <w:pStyle w:val="TableContents"/>
+              <w:spacing w:before="0" w:after="160"/>
+              <w:jc w:val="center"/>
+              <w:rPr>
+                <w:rFonts w:ascii="Liberation Serif" w:hAnsi="Liberation Serif"/>
+                <w:b w:val="false"/>
+                <w:b w:val="false"/>
+                <w:bCs w:val="false"/>
+                <w:i w:val="false"/>
+                <w:i w:val="false"/>
+                <w:iCs w:val="false"/>
+                <w:strike w:val="false"/>
+                <w:dstrike w:val="false"/>
+                <w:outline w:val="false"/>
+                <w:shadow w:val="false"/>
+                <w:color w:val="000000"/>
+                <w:sz w:val="24"/>
+                <w:szCs w:val="24"/>
+                <w:u w:val="none"/>
+              </w:rPr>
+            </w:pPr>
+            <w:r>
+              <w:rPr>
+                <w:rFonts w:ascii="Liberation Serif" w:hAnsi="Liberation Serif"/>
+                <w:b w:val="false"/>
+                <w:bCs w:val="false"/>
+                <w:i w:val="false"/>
+                <w:iCs w:val="false"/>
+                <w:strike w:val="false"/>
+                <w:dstrike w:val="false"/>
+                <w:outline w:val="false"/>
+                <w:shadow w:val="false"/>
+                <w:color w:val="000000"/>
+                <w:sz w:val="24"/>
+                <w:szCs w:val="24"/>
+                <w:u w:val="none"/>
+              </w:rPr>
+              <w:t>and analysis</w:t>
+            </w:r>
+          </w:p>
+        </w:tc>
+        <w:tc>
+          <w:tcPr>
+            <w:tcW w:w="2265" w:type="dxa"/>
+            <w:tcBorders>
+              <w:top w:val="single" w:sz="4" w:space="0" w:color="000000"/>
+              <w:left w:val="single" w:sz="4" w:space="0" w:color="000000"/>
+              <w:bottom w:val="single" w:sz="4" w:space="0" w:color="000000"/>
+              <w:insideH w:val="single" w:sz="4" w:space="0" w:color="000000"/>
+            </w:tcBorders>
+            <w:shd w:fill="auto" w:val="clear"/>
+          </w:tcPr>
+          <w:p>
+            <w:pPr>
+              <w:pStyle w:val="TableContents"/>
+              <w:spacing w:before="0" w:after="160"/>
+              <w:jc w:val="center"/>
+              <w:rPr>
+                <w:rFonts w:ascii="Liberation Serif" w:hAnsi="Liberation Serif"/>
+                <w:b w:val="false"/>
+                <w:b w:val="false"/>
+                <w:bCs w:val="false"/>
+                <w:i w:val="false"/>
+                <w:i w:val="false"/>
+                <w:iCs w:val="false"/>
+                <w:strike w:val="false"/>
+                <w:dstrike w:val="false"/>
+                <w:outline w:val="false"/>
+                <w:shadow w:val="false"/>
+                <w:color w:val="000000"/>
+                <w:sz w:val="24"/>
+                <w:szCs w:val="24"/>
+                <w:u w:val="none"/>
+              </w:rPr>
+            </w:pPr>
+            <w:r>
+              <w:rPr>
+                <w:rFonts w:ascii="Liberation Serif" w:hAnsi="Liberation Serif"/>
+                <w:b w:val="false"/>
+                <w:bCs w:val="false"/>
+                <w:i w:val="false"/>
+                <w:iCs w:val="false"/>
+                <w:strike w:val="false"/>
+                <w:dstrike w:val="false"/>
+                <w:outline w:val="false"/>
+                <w:shadow w:val="false"/>
+                <w:color w:val="000000"/>
+                <w:sz w:val="24"/>
+                <w:szCs w:val="24"/>
+                <w:u w:val="none"/>
+              </w:rPr>
+              <w:t>Jan 2021</w:t>
+            </w:r>
+          </w:p>
+        </w:tc>
+        <w:tc>
+          <w:tcPr>
+            <w:tcW w:w="2220" w:type="dxa"/>
+            <w:tcBorders>
+              <w:top w:val="single" w:sz="4" w:space="0" w:color="000000"/>
+              <w:left w:val="single" w:sz="4" w:space="0" w:color="000000"/>
+              <w:bottom w:val="single" w:sz="4" w:space="0" w:color="000000"/>
+              <w:insideH w:val="single" w:sz="4" w:space="0" w:color="000000"/>
+            </w:tcBorders>
+            <w:shd w:fill="auto" w:val="clear"/>
+          </w:tcPr>
+          <w:p>
+            <w:pPr>
+              <w:pStyle w:val="TableContents"/>
+              <w:spacing w:before="0" w:after="160"/>
+              <w:jc w:val="center"/>
+              <w:rPr>
+                <w:rFonts w:ascii="Liberation Serif" w:hAnsi="Liberation Serif"/>
+                <w:b w:val="false"/>
+                <w:b w:val="false"/>
+                <w:bCs w:val="false"/>
+                <w:i w:val="false"/>
+                <w:i w:val="false"/>
+                <w:iCs w:val="false"/>
+                <w:strike w:val="false"/>
+                <w:dstrike w:val="false"/>
+                <w:outline w:val="false"/>
+                <w:shadow w:val="false"/>
+                <w:color w:val="000000"/>
+                <w:sz w:val="24"/>
+                <w:szCs w:val="24"/>
+                <w:u w:val="none"/>
+              </w:rPr>
+            </w:pPr>
+            <w:r>
+              <w:rPr>
+                <w:rFonts w:ascii="Liberation Serif" w:hAnsi="Liberation Serif"/>
+                <w:b w:val="false"/>
+                <w:bCs w:val="false"/>
+                <w:i w:val="false"/>
+                <w:iCs w:val="false"/>
+                <w:strike w:val="false"/>
+                <w:dstrike w:val="false"/>
+                <w:outline w:val="false"/>
+                <w:shadow w:val="false"/>
+                <w:color w:val="000000"/>
+                <w:sz w:val="24"/>
+                <w:szCs w:val="24"/>
+                <w:u w:val="none"/>
+              </w:rPr>
+              <w:t>Access Data</w:t>
+            </w:r>
+          </w:p>
+        </w:tc>
+        <w:tc>
+          <w:tcPr>
+            <w:tcW w:w="2369" w:type="dxa"/>
+            <w:tcBorders>
+              <w:top w:val="single" w:sz="4" w:space="0" w:color="000000"/>
+              <w:left w:val="single" w:sz="4" w:space="0" w:color="000000"/>
+              <w:bottom w:val="single" w:sz="4" w:space="0" w:color="000000"/>
+              <w:right w:val="single" w:sz="4" w:space="0" w:color="000000"/>
+              <w:insideH w:val="single" w:sz="4" w:space="0" w:color="000000"/>
+              <w:insideV w:val="single" w:sz="4" w:space="0" w:color="000000"/>
+            </w:tcBorders>
+            <w:shd w:fill="auto" w:val="clear"/>
+          </w:tcPr>
+          <w:p>
+            <w:pPr>
+              <w:pStyle w:val="TableContents"/>
+              <w:spacing w:before="0" w:after="160"/>
+              <w:jc w:val="center"/>
+              <w:rPr>
+                <w:rFonts w:ascii="Liberation Serif" w:hAnsi="Liberation Serif"/>
+                <w:b w:val="false"/>
+                <w:b w:val="false"/>
+                <w:bCs w:val="false"/>
+                <w:i w:val="false"/>
+                <w:i w:val="false"/>
+                <w:iCs w:val="false"/>
+                <w:strike w:val="false"/>
+                <w:dstrike w:val="false"/>
+                <w:outline w:val="false"/>
+                <w:shadow w:val="false"/>
+                <w:color w:val="000000"/>
+                <w:sz w:val="24"/>
+                <w:szCs w:val="24"/>
+                <w:u w:val="none"/>
+              </w:rPr>
+            </w:pPr>
+            <w:r>
+              <w:rPr>
+                <w:rFonts w:ascii="Liberation Serif" w:hAnsi="Liberation Serif"/>
+                <w:b w:val="false"/>
+                <w:bCs w:val="false"/>
+                <w:i w:val="false"/>
+                <w:iCs w:val="false"/>
+                <w:strike w:val="false"/>
+                <w:dstrike w:val="false"/>
+                <w:outline w:val="false"/>
+                <w:shadow w:val="false"/>
+                <w:color w:val="000000"/>
+                <w:sz w:val="24"/>
+                <w:szCs w:val="24"/>
+                <w:u w:val="none"/>
+              </w:rPr>
+              <w:t>WIP</w:t>
+            </w:r>
+          </w:p>
+        </w:tc>
+      </w:tr>
+      <w:tr>
+        <w:trPr/>
+        <w:tc>
+          <w:tcPr>
+            <w:tcW w:w="2325" w:type="dxa"/>
+            <w:tcBorders>
+              <w:top w:val="single" w:sz="4" w:space="0" w:color="000000"/>
+              <w:left w:val="single" w:sz="4" w:space="0" w:color="000000"/>
+              <w:bottom w:val="single" w:sz="4" w:space="0" w:color="000000"/>
+              <w:insideH w:val="single" w:sz="4" w:space="0" w:color="000000"/>
+            </w:tcBorders>
+            <w:shd w:fill="auto" w:val="clear"/>
+          </w:tcPr>
+          <w:p>
+            <w:pPr>
+              <w:pStyle w:val="TableContents"/>
+              <w:spacing w:before="0" w:after="160"/>
+              <w:jc w:val="center"/>
+              <w:rPr>
+                <w:rFonts w:ascii="Liberation Serif" w:hAnsi="Liberation Serif"/>
+                <w:b w:val="false"/>
+                <w:b w:val="false"/>
+                <w:bCs w:val="false"/>
+                <w:i w:val="false"/>
+                <w:i w:val="false"/>
+                <w:iCs w:val="false"/>
+                <w:strike w:val="false"/>
+                <w:dstrike w:val="false"/>
+                <w:outline w:val="false"/>
+                <w:shadow w:val="false"/>
+                <w:color w:val="000000"/>
+                <w:sz w:val="24"/>
+                <w:szCs w:val="24"/>
+                <w:u w:val="none"/>
+              </w:rPr>
+            </w:pPr>
+            <w:r>
+              <w:rPr>
+                <w:rFonts w:ascii="Liberation Serif" w:hAnsi="Liberation Serif"/>
+                <w:b w:val="false"/>
+                <w:bCs w:val="false"/>
+                <w:i w:val="false"/>
+                <w:iCs w:val="false"/>
+                <w:strike w:val="false"/>
+                <w:dstrike w:val="false"/>
+                <w:outline w:val="false"/>
+                <w:shadow w:val="false"/>
+                <w:color w:val="000000"/>
+                <w:sz w:val="24"/>
+                <w:szCs w:val="24"/>
+                <w:u w:val="none"/>
+              </w:rPr>
+              <w:t>Implementation</w:t>
+            </w:r>
+          </w:p>
+        </w:tc>
+        <w:tc>
+          <w:tcPr>
+            <w:tcW w:w="2265" w:type="dxa"/>
+            <w:tcBorders>
+              <w:top w:val="single" w:sz="4" w:space="0" w:color="000000"/>
+              <w:left w:val="single" w:sz="4" w:space="0" w:color="000000"/>
+              <w:bottom w:val="single" w:sz="4" w:space="0" w:color="000000"/>
+              <w:insideH w:val="single" w:sz="4" w:space="0" w:color="000000"/>
+            </w:tcBorders>
+            <w:shd w:fill="auto" w:val="clear"/>
+          </w:tcPr>
+          <w:p>
+            <w:pPr>
+              <w:pStyle w:val="TableContents"/>
+              <w:spacing w:before="0" w:after="160"/>
+              <w:jc w:val="center"/>
+              <w:rPr>
+                <w:rFonts w:ascii="Liberation Serif" w:hAnsi="Liberation Serif"/>
+                <w:b w:val="false"/>
+                <w:b w:val="false"/>
+                <w:bCs w:val="false"/>
+                <w:i w:val="false"/>
+                <w:i w:val="false"/>
+                <w:iCs w:val="false"/>
+                <w:strike w:val="false"/>
+                <w:dstrike w:val="false"/>
+                <w:outline w:val="false"/>
+                <w:shadow w:val="false"/>
+                <w:color w:val="000000"/>
+                <w:sz w:val="24"/>
+                <w:szCs w:val="24"/>
+                <w:u w:val="none"/>
+              </w:rPr>
+            </w:pPr>
+            <w:r>
+              <w:rPr>
+                <w:rFonts w:ascii="Liberation Serif" w:hAnsi="Liberation Serif"/>
+                <w:b w:val="false"/>
+                <w:bCs w:val="false"/>
+                <w:i w:val="false"/>
+                <w:iCs w:val="false"/>
+                <w:strike w:val="false"/>
+                <w:dstrike w:val="false"/>
+                <w:outline w:val="false"/>
+                <w:shadow w:val="false"/>
+                <w:color w:val="000000"/>
+                <w:sz w:val="24"/>
+                <w:szCs w:val="24"/>
+                <w:u w:val="none"/>
+              </w:rPr>
+              <w:t>End of Feb 2021</w:t>
+            </w:r>
+          </w:p>
+        </w:tc>
+        <w:tc>
+          <w:tcPr>
+            <w:tcW w:w="2220" w:type="dxa"/>
+            <w:tcBorders>
+              <w:top w:val="single" w:sz="4" w:space="0" w:color="000000"/>
+              <w:left w:val="single" w:sz="4" w:space="0" w:color="000000"/>
+              <w:bottom w:val="single" w:sz="4" w:space="0" w:color="000000"/>
+              <w:insideH w:val="single" w:sz="4" w:space="0" w:color="000000"/>
+            </w:tcBorders>
+            <w:shd w:fill="auto" w:val="clear"/>
+          </w:tcPr>
+          <w:p>
+            <w:pPr>
+              <w:pStyle w:val="TableContents"/>
+              <w:spacing w:before="0" w:after="160"/>
+              <w:jc w:val="center"/>
+              <w:rPr>
+                <w:rFonts w:ascii="Liberation Serif" w:hAnsi="Liberation Serif"/>
+                <w:b w:val="false"/>
+                <w:b w:val="false"/>
+                <w:bCs w:val="false"/>
+                <w:i w:val="false"/>
+                <w:i w:val="false"/>
+                <w:iCs w:val="false"/>
+                <w:strike w:val="false"/>
+                <w:dstrike w:val="false"/>
+                <w:outline w:val="false"/>
+                <w:shadow w:val="false"/>
+                <w:color w:val="000000"/>
+                <w:sz w:val="24"/>
+                <w:szCs w:val="24"/>
+                <w:u w:val="none"/>
+              </w:rPr>
+            </w:pPr>
+            <w:r>
+              <w:rPr>
+                <w:rFonts w:ascii="Liberation Serif" w:hAnsi="Liberation Serif"/>
+                <w:b w:val="false"/>
+                <w:bCs w:val="false"/>
+                <w:i w:val="false"/>
+                <w:iCs w:val="false"/>
+                <w:strike w:val="false"/>
+                <w:dstrike w:val="false"/>
+                <w:outline w:val="false"/>
+                <w:shadow w:val="false"/>
+                <w:color w:val="000000"/>
+                <w:sz w:val="24"/>
+                <w:szCs w:val="24"/>
+                <w:u w:val="none"/>
+              </w:rPr>
+              <w:t>Developed and Working model</w:t>
+            </w:r>
+          </w:p>
+        </w:tc>
+        <w:tc>
+          <w:tcPr>
+            <w:tcW w:w="2369" w:type="dxa"/>
+            <w:tcBorders>
+              <w:top w:val="single" w:sz="4" w:space="0" w:color="000000"/>
+              <w:left w:val="single" w:sz="4" w:space="0" w:color="000000"/>
+              <w:bottom w:val="single" w:sz="4" w:space="0" w:color="000000"/>
+              <w:right w:val="single" w:sz="4" w:space="0" w:color="000000"/>
+              <w:insideH w:val="single" w:sz="4" w:space="0" w:color="000000"/>
+              <w:insideV w:val="single" w:sz="4" w:space="0" w:color="000000"/>
+            </w:tcBorders>
+            <w:shd w:fill="auto" w:val="clear"/>
+          </w:tcPr>
+          <w:p>
+            <w:pPr>
+              <w:pStyle w:val="TableContents"/>
+              <w:spacing w:before="0" w:after="160"/>
+              <w:jc w:val="center"/>
+              <w:rPr>
+                <w:rFonts w:ascii="Liberation Serif" w:hAnsi="Liberation Serif"/>
+                <w:b w:val="false"/>
+                <w:b w:val="false"/>
+                <w:bCs w:val="false"/>
+                <w:i w:val="false"/>
+                <w:i w:val="false"/>
+                <w:iCs w:val="false"/>
+                <w:strike w:val="false"/>
+                <w:dstrike w:val="false"/>
+                <w:outline w:val="false"/>
+                <w:shadow w:val="false"/>
+                <w:color w:val="000000"/>
+                <w:sz w:val="24"/>
+                <w:szCs w:val="24"/>
+                <w:u w:val="none"/>
+              </w:rPr>
+            </w:pPr>
+            <w:r>
+              <w:rPr>
+                <w:rFonts w:ascii="Liberation Serif" w:hAnsi="Liberation Serif"/>
+                <w:b w:val="false"/>
+                <w:bCs w:val="false"/>
+                <w:i w:val="false"/>
+                <w:iCs w:val="false"/>
+                <w:strike w:val="false"/>
+                <w:dstrike w:val="false"/>
+                <w:outline w:val="false"/>
+                <w:shadow w:val="false"/>
+                <w:color w:val="000000"/>
+                <w:sz w:val="24"/>
+                <w:szCs w:val="24"/>
+                <w:u w:val="none"/>
+              </w:rPr>
+              <w:t>Not yet started</w:t>
+            </w:r>
+          </w:p>
+        </w:tc>
+      </w:tr>
+      <w:tr>
+        <w:trPr>
+          <w:trHeight w:val="1033" w:hRule="atLeast"/>
+        </w:trPr>
+        <w:tc>
+          <w:tcPr>
+            <w:tcW w:w="2325" w:type="dxa"/>
+            <w:tcBorders>
+              <w:top w:val="single" w:sz="4" w:space="0" w:color="000000"/>
+              <w:left w:val="single" w:sz="4" w:space="0" w:color="000000"/>
+              <w:bottom w:val="single" w:sz="4" w:space="0" w:color="000000"/>
+              <w:insideH w:val="single" w:sz="4" w:space="0" w:color="000000"/>
+            </w:tcBorders>
+            <w:shd w:fill="auto" w:val="clear"/>
+          </w:tcPr>
+          <w:p>
+            <w:pPr>
+              <w:pStyle w:val="TableContents"/>
+              <w:jc w:val="center"/>
+              <w:rPr>
+                <w:rFonts w:ascii="Liberation Serif" w:hAnsi="Liberation Serif"/>
+                <w:b w:val="false"/>
+                <w:b w:val="false"/>
+                <w:bCs w:val="false"/>
+                <w:i w:val="false"/>
+                <w:i w:val="false"/>
+                <w:iCs w:val="false"/>
+                <w:strike w:val="false"/>
+                <w:dstrike w:val="false"/>
+                <w:outline w:val="false"/>
+                <w:shadow w:val="false"/>
+                <w:color w:val="000000"/>
+                <w:sz w:val="24"/>
+                <w:szCs w:val="24"/>
+                <w:u w:val="none"/>
+              </w:rPr>
+            </w:pPr>
+            <w:r>
+              <w:rPr>
+                <w:rFonts w:ascii="Liberation Serif" w:hAnsi="Liberation Serif"/>
+                <w:b w:val="false"/>
+                <w:bCs w:val="false"/>
+                <w:i w:val="false"/>
+                <w:iCs w:val="false"/>
+                <w:strike w:val="false"/>
+                <w:dstrike w:val="false"/>
+                <w:outline w:val="false"/>
+                <w:shadow w:val="false"/>
+                <w:color w:val="000000"/>
+                <w:sz w:val="24"/>
+                <w:szCs w:val="24"/>
+                <w:u w:val="none"/>
+              </w:rPr>
+              <w:t>Evaluation and</w:t>
+            </w:r>
+          </w:p>
+          <w:p>
+            <w:pPr>
+              <w:pStyle w:val="TableContents"/>
+              <w:spacing w:before="0" w:after="160"/>
+              <w:jc w:val="center"/>
+              <w:rPr>
+                <w:rFonts w:ascii="Liberation Serif" w:hAnsi="Liberation Serif"/>
+                <w:b w:val="false"/>
+                <w:b w:val="false"/>
+                <w:bCs w:val="false"/>
+                <w:i w:val="false"/>
+                <w:i w:val="false"/>
+                <w:iCs w:val="false"/>
+                <w:strike w:val="false"/>
+                <w:dstrike w:val="false"/>
+                <w:outline w:val="false"/>
+                <w:shadow w:val="false"/>
+                <w:color w:val="000000"/>
+                <w:sz w:val="24"/>
+                <w:szCs w:val="24"/>
+                <w:u w:val="none"/>
+              </w:rPr>
+            </w:pPr>
+            <w:r>
+              <w:rPr>
+                <w:rFonts w:ascii="Liberation Serif" w:hAnsi="Liberation Serif"/>
+                <w:b w:val="false"/>
+                <w:bCs w:val="false"/>
+                <w:i w:val="false"/>
+                <w:iCs w:val="false"/>
+                <w:strike w:val="false"/>
+                <w:dstrike w:val="false"/>
+                <w:outline w:val="false"/>
+                <w:shadow w:val="false"/>
+                <w:color w:val="000000"/>
+                <w:sz w:val="24"/>
+                <w:szCs w:val="24"/>
+                <w:u w:val="none"/>
+              </w:rPr>
+              <w:t>research</w:t>
+            </w:r>
+          </w:p>
+        </w:tc>
+        <w:tc>
+          <w:tcPr>
+            <w:tcW w:w="2265" w:type="dxa"/>
+            <w:tcBorders>
+              <w:top w:val="single" w:sz="4" w:space="0" w:color="000000"/>
+              <w:left w:val="single" w:sz="4" w:space="0" w:color="000000"/>
+              <w:bottom w:val="single" w:sz="4" w:space="0" w:color="000000"/>
+              <w:insideH w:val="single" w:sz="4" w:space="0" w:color="000000"/>
+            </w:tcBorders>
+            <w:shd w:fill="auto" w:val="clear"/>
+          </w:tcPr>
+          <w:p>
+            <w:pPr>
+              <w:pStyle w:val="TableContents"/>
+              <w:spacing w:before="0" w:after="160"/>
+              <w:jc w:val="center"/>
+              <w:rPr>
+                <w:rFonts w:ascii="Liberation Serif" w:hAnsi="Liberation Serif"/>
+                <w:b w:val="false"/>
+                <w:b w:val="false"/>
+                <w:bCs w:val="false"/>
+                <w:i w:val="false"/>
+                <w:i w:val="false"/>
+                <w:iCs w:val="false"/>
+                <w:strike w:val="false"/>
+                <w:dstrike w:val="false"/>
+                <w:outline w:val="false"/>
+                <w:shadow w:val="false"/>
+                <w:color w:val="000000"/>
+                <w:sz w:val="24"/>
+                <w:szCs w:val="24"/>
+                <w:u w:val="none"/>
+              </w:rPr>
+            </w:pPr>
+            <w:r>
+              <w:rPr>
+                <w:rFonts w:ascii="Liberation Serif" w:hAnsi="Liberation Serif"/>
+                <w:b w:val="false"/>
+                <w:bCs w:val="false"/>
+                <w:i w:val="false"/>
+                <w:iCs w:val="false"/>
+                <w:strike w:val="false"/>
+                <w:dstrike w:val="false"/>
+                <w:outline w:val="false"/>
+                <w:shadow w:val="false"/>
+                <w:color w:val="000000"/>
+                <w:sz w:val="24"/>
+                <w:szCs w:val="24"/>
+                <w:u w:val="none"/>
+              </w:rPr>
+              <w:t>End of Feb 2021</w:t>
+            </w:r>
+          </w:p>
+        </w:tc>
+        <w:tc>
+          <w:tcPr>
+            <w:tcW w:w="2220" w:type="dxa"/>
+            <w:tcBorders>
+              <w:top w:val="single" w:sz="4" w:space="0" w:color="000000"/>
+              <w:left w:val="single" w:sz="4" w:space="0" w:color="000000"/>
+              <w:bottom w:val="single" w:sz="4" w:space="0" w:color="000000"/>
+              <w:insideH w:val="single" w:sz="4" w:space="0" w:color="000000"/>
+            </w:tcBorders>
+            <w:shd w:fill="auto" w:val="clear"/>
+          </w:tcPr>
+          <w:p>
+            <w:pPr>
+              <w:pStyle w:val="TableContents"/>
+              <w:spacing w:before="0" w:after="160"/>
+              <w:jc w:val="center"/>
+              <w:rPr>
+                <w:rFonts w:ascii="Liberation Serif" w:hAnsi="Liberation Serif"/>
+                <w:b w:val="false"/>
+                <w:b w:val="false"/>
+                <w:bCs w:val="false"/>
+                <w:i w:val="false"/>
+                <w:i w:val="false"/>
+                <w:iCs w:val="false"/>
+                <w:strike w:val="false"/>
+                <w:dstrike w:val="false"/>
+                <w:outline w:val="false"/>
+                <w:shadow w:val="false"/>
+                <w:color w:val="000000"/>
+                <w:sz w:val="24"/>
+                <w:szCs w:val="24"/>
+                <w:u w:val="none"/>
+              </w:rPr>
+            </w:pPr>
+            <w:r>
+              <w:rPr>
+                <w:rFonts w:ascii="Liberation Serif" w:hAnsi="Liberation Serif"/>
+                <w:b w:val="false"/>
+                <w:bCs w:val="false"/>
+                <w:i w:val="false"/>
+                <w:iCs w:val="false"/>
+                <w:strike w:val="false"/>
+                <w:dstrike w:val="false"/>
+                <w:outline w:val="false"/>
+                <w:shadow w:val="false"/>
+                <w:color w:val="000000"/>
+                <w:sz w:val="24"/>
+                <w:szCs w:val="24"/>
+                <w:u w:val="none"/>
+              </w:rPr>
+              <w:t>Research on other best approach</w:t>
+            </w:r>
+          </w:p>
+        </w:tc>
+        <w:tc>
+          <w:tcPr>
+            <w:tcW w:w="2369" w:type="dxa"/>
+            <w:tcBorders>
+              <w:top w:val="single" w:sz="4" w:space="0" w:color="000000"/>
+              <w:left w:val="single" w:sz="4" w:space="0" w:color="000000"/>
+              <w:bottom w:val="single" w:sz="4" w:space="0" w:color="000000"/>
+              <w:right w:val="single" w:sz="4" w:space="0" w:color="000000"/>
+              <w:insideH w:val="single" w:sz="4" w:space="0" w:color="000000"/>
+              <w:insideV w:val="single" w:sz="4" w:space="0" w:color="000000"/>
+            </w:tcBorders>
+            <w:shd w:fill="auto" w:val="clear"/>
+          </w:tcPr>
+          <w:p>
+            <w:pPr>
+              <w:pStyle w:val="TableContents"/>
+              <w:spacing w:before="0" w:after="160"/>
+              <w:jc w:val="center"/>
+              <w:rPr>
+                <w:rFonts w:ascii="Liberation Serif" w:hAnsi="Liberation Serif"/>
+                <w:b w:val="false"/>
+                <w:b w:val="false"/>
+                <w:bCs w:val="false"/>
+                <w:i w:val="false"/>
+                <w:i w:val="false"/>
+                <w:iCs w:val="false"/>
+                <w:strike w:val="false"/>
+                <w:dstrike w:val="false"/>
+                <w:outline w:val="false"/>
+                <w:shadow w:val="false"/>
+                <w:color w:val="000000"/>
+                <w:sz w:val="24"/>
+                <w:szCs w:val="24"/>
+                <w:u w:val="none"/>
+              </w:rPr>
+            </w:pPr>
+            <w:r>
+              <w:rPr>
+                <w:rFonts w:ascii="Liberation Serif" w:hAnsi="Liberation Serif"/>
+                <w:b w:val="false"/>
+                <w:bCs w:val="false"/>
+                <w:i w:val="false"/>
+                <w:iCs w:val="false"/>
+                <w:strike w:val="false"/>
+                <w:dstrike w:val="false"/>
+                <w:outline w:val="false"/>
+                <w:shadow w:val="false"/>
+                <w:color w:val="000000"/>
+                <w:sz w:val="24"/>
+                <w:szCs w:val="24"/>
+                <w:u w:val="none"/>
+              </w:rPr>
+              <w:t>Not yet started</w:t>
+            </w:r>
+          </w:p>
+        </w:tc>
+      </w:tr>
+      <w:tr>
+        <w:trPr>
+          <w:trHeight w:val="344" w:hRule="atLeast"/>
+        </w:trPr>
+        <w:tc>
+          <w:tcPr>
+            <w:tcW w:w="2325" w:type="dxa"/>
+            <w:vMerge w:val="restart"/>
+            <w:tcBorders>
+              <w:top w:val="single" w:sz="4" w:space="0" w:color="000000"/>
+              <w:left w:val="single" w:sz="4" w:space="0" w:color="000000"/>
+              <w:bottom w:val="single" w:sz="4" w:space="0" w:color="000000"/>
+              <w:insideH w:val="single" w:sz="4" w:space="0" w:color="000000"/>
+            </w:tcBorders>
+            <w:shd w:fill="auto" w:val="clear"/>
+          </w:tcPr>
+          <w:p>
+            <w:pPr>
+              <w:pStyle w:val="TableContents"/>
+              <w:jc w:val="center"/>
+              <w:rPr>
+                <w:rFonts w:ascii="Liberation Serif" w:hAnsi="Liberation Serif"/>
+                <w:b w:val="false"/>
+                <w:b w:val="false"/>
+                <w:bCs w:val="false"/>
+                <w:i w:val="false"/>
+                <w:i w:val="false"/>
+                <w:iCs w:val="false"/>
+                <w:strike w:val="false"/>
+                <w:dstrike w:val="false"/>
+                <w:outline w:val="false"/>
+                <w:shadow w:val="false"/>
+                <w:color w:val="000000"/>
+                <w:sz w:val="24"/>
+                <w:szCs w:val="24"/>
+                <w:u w:val="none"/>
+              </w:rPr>
+            </w:pPr>
+            <w:r>
+              <w:rPr>
+                <w:rFonts w:ascii="Liberation Serif" w:hAnsi="Liberation Serif"/>
+                <w:b w:val="false"/>
+                <w:bCs w:val="false"/>
+                <w:i w:val="false"/>
+                <w:iCs w:val="false"/>
+                <w:strike w:val="false"/>
+                <w:dstrike w:val="false"/>
+                <w:outline w:val="false"/>
+                <w:shadow w:val="false"/>
+                <w:color w:val="000000"/>
+                <w:sz w:val="24"/>
+                <w:szCs w:val="24"/>
+                <w:u w:val="none"/>
+              </w:rPr>
+              <w:t>Project Thesis Writing</w:t>
+            </w:r>
+          </w:p>
+          <w:p>
+            <w:pPr>
+              <w:pStyle w:val="TableContents"/>
+              <w:jc w:val="center"/>
+              <w:rPr>
+                <w:rFonts w:ascii="Liberation Serif" w:hAnsi="Liberation Serif"/>
+                <w:b w:val="false"/>
+                <w:b w:val="false"/>
+                <w:bCs w:val="false"/>
+                <w:i w:val="false"/>
+                <w:i w:val="false"/>
+                <w:iCs w:val="false"/>
+                <w:strike w:val="false"/>
+                <w:dstrike w:val="false"/>
+                <w:outline w:val="false"/>
+                <w:shadow w:val="false"/>
+                <w:color w:val="000000"/>
+                <w:sz w:val="24"/>
+                <w:szCs w:val="24"/>
+                <w:u w:val="none"/>
+              </w:rPr>
+            </w:pPr>
+            <w:r>
+              <w:rPr>
+                <w:rFonts w:ascii="Liberation Serif" w:hAnsi="Liberation Serif"/>
+                <w:b w:val="false"/>
+                <w:bCs w:val="false"/>
+                <w:i w:val="false"/>
+                <w:iCs w:val="false"/>
+                <w:strike w:val="false"/>
+                <w:dstrike w:val="false"/>
+                <w:outline w:val="false"/>
+                <w:shadow w:val="false"/>
+                <w:color w:val="000000"/>
+                <w:sz w:val="24"/>
+                <w:szCs w:val="24"/>
+                <w:u w:val="none"/>
+              </w:rPr>
+              <w:t>and presentation</w:t>
+            </w:r>
+          </w:p>
+          <w:p>
+            <w:pPr>
+              <w:pStyle w:val="TableContents"/>
+              <w:spacing w:before="0" w:after="160"/>
+              <w:jc w:val="center"/>
+              <w:rPr>
+                <w:rFonts w:ascii="Liberation Serif" w:hAnsi="Liberation Serif"/>
+                <w:b w:val="false"/>
+                <w:b w:val="false"/>
+                <w:bCs w:val="false"/>
+                <w:i w:val="false"/>
+                <w:i w:val="false"/>
+                <w:iCs w:val="false"/>
+                <w:strike w:val="false"/>
+                <w:dstrike w:val="false"/>
+                <w:outline w:val="false"/>
+                <w:shadow w:val="false"/>
+                <w:color w:val="000000"/>
+                <w:sz w:val="24"/>
+                <w:szCs w:val="24"/>
+                <w:u w:val="none"/>
+              </w:rPr>
+            </w:pPr>
+            <w:r>
+              <w:rPr>
+                <w:rFonts w:ascii="Liberation Serif" w:hAnsi="Liberation Serif"/>
+                <w:b w:val="false"/>
+                <w:bCs w:val="false"/>
+                <w:i w:val="false"/>
+                <w:iCs w:val="false"/>
+                <w:strike w:val="false"/>
+                <w:dstrike w:val="false"/>
+                <w:outline w:val="false"/>
+                <w:shadow w:val="false"/>
+                <w:color w:val="000000"/>
+                <w:sz w:val="24"/>
+                <w:szCs w:val="24"/>
+                <w:u w:val="none"/>
+              </w:rPr>
+              <w:t>defence</w:t>
+            </w:r>
+          </w:p>
+        </w:tc>
+        <w:tc>
+          <w:tcPr>
+            <w:tcW w:w="2265" w:type="dxa"/>
+            <w:tcBorders>
+              <w:top w:val="single" w:sz="4" w:space="0" w:color="000000"/>
+              <w:left w:val="single" w:sz="4" w:space="0" w:color="000000"/>
+              <w:bottom w:val="single" w:sz="4" w:space="0" w:color="000000"/>
+              <w:insideH w:val="single" w:sz="4" w:space="0" w:color="000000"/>
+            </w:tcBorders>
+            <w:shd w:fill="auto" w:val="clear"/>
+          </w:tcPr>
+          <w:p>
+            <w:pPr>
+              <w:pStyle w:val="TableContents"/>
+              <w:spacing w:before="0" w:after="160"/>
+              <w:jc w:val="center"/>
+              <w:rPr>
+                <w:rFonts w:ascii="Liberation Serif" w:hAnsi="Liberation Serif"/>
+                <w:b w:val="false"/>
+                <w:b w:val="false"/>
+                <w:bCs w:val="false"/>
+                <w:i w:val="false"/>
+                <w:i w:val="false"/>
+                <w:iCs w:val="false"/>
+                <w:strike w:val="false"/>
+                <w:dstrike w:val="false"/>
+                <w:outline w:val="false"/>
+                <w:shadow w:val="false"/>
+                <w:color w:val="000000"/>
+                <w:sz w:val="24"/>
+                <w:szCs w:val="24"/>
+                <w:u w:val="none"/>
+              </w:rPr>
+            </w:pPr>
+            <w:r>
+              <w:rPr>
+                <w:rFonts w:ascii="Liberation Serif" w:hAnsi="Liberation Serif"/>
+                <w:b w:val="false"/>
+                <w:bCs w:val="false"/>
+                <w:i w:val="false"/>
+                <w:iCs w:val="false"/>
+                <w:strike w:val="false"/>
+                <w:dstrike w:val="false"/>
+                <w:outline w:val="false"/>
+                <w:shadow w:val="false"/>
+                <w:color w:val="000000"/>
+                <w:sz w:val="24"/>
+                <w:szCs w:val="24"/>
+                <w:u w:val="none"/>
+              </w:rPr>
               <w:t>25.05.2021</w:t>
             </w:r>
           </w:p>
@@ -3811,7 +3999,7 @@
         </w:tc>
         <w:tc>
           <w:tcPr>
-            <w:tcW w:w="2370" w:type="dxa"/>
+            <w:tcW w:w="2369" w:type="dxa"/>
             <w:tcBorders>
               <w:top w:val="single" w:sz="4" w:space="0" w:color="000000"/>
               <w:left w:val="single" w:sz="4" w:space="0" w:color="000000"/>
@@ -3875,6 +4063,7 @@
             <w:tcW w:w="2325" w:type="dxa"/>
             <w:vMerge w:val="continue"/>
             <w:tcBorders>
+              <w:top w:val="single" w:sz="4" w:space="0" w:color="000000"/>
               <w:left w:val="single" w:sz="4" w:space="0" w:color="000000"/>
               <w:bottom w:val="single" w:sz="4" w:space="0" w:color="000000"/>
               <w:insideH w:val="single" w:sz="4" w:space="0" w:color="000000"/>
@@ -3927,6 +4116,7 @@
           <w:tcPr>
             <w:tcW w:w="2265" w:type="dxa"/>
             <w:tcBorders>
+              <w:top w:val="single" w:sz="4" w:space="0" w:color="000000"/>
               <w:left w:val="single" w:sz="4" w:space="0" w:color="000000"/>
               <w:bottom w:val="single" w:sz="4" w:space="0" w:color="000000"/>
               <w:insideH w:val="single" w:sz="4" w:space="0" w:color="000000"/>
@@ -3980,6 +4170,7 @@
           <w:tcPr>
             <w:tcW w:w="2220" w:type="dxa"/>
             <w:tcBorders>
+              <w:top w:val="single" w:sz="4" w:space="0" w:color="000000"/>
               <w:left w:val="single" w:sz="4" w:space="0" w:color="000000"/>
               <w:bottom w:val="single" w:sz="4" w:space="0" w:color="000000"/>
               <w:insideH w:val="single" w:sz="4" w:space="0" w:color="000000"/>
@@ -4072,8 +4263,9 @@
         </w:tc>
         <w:tc>
           <w:tcPr>
-            <w:tcW w:w="2370" w:type="dxa"/>
+            <w:tcW w:w="2369" w:type="dxa"/>
             <w:tcBorders>
+              <w:top w:val="single" w:sz="4" w:space="0" w:color="000000"/>
               <w:left w:val="single" w:sz="4" w:space="0" w:color="000000"/>
               <w:bottom w:val="single" w:sz="4" w:space="0" w:color="000000"/>
               <w:right w:val="single" w:sz="4" w:space="0" w:color="000000"/>
@@ -4135,6 +4327,7 @@
             <w:tcW w:w="2325" w:type="dxa"/>
             <w:vMerge w:val="continue"/>
             <w:tcBorders>
+              <w:top w:val="single" w:sz="4" w:space="0" w:color="000000"/>
               <w:left w:val="single" w:sz="4" w:space="0" w:color="000000"/>
               <w:bottom w:val="single" w:sz="4" w:space="0" w:color="000000"/>
               <w:insideH w:val="single" w:sz="4" w:space="0" w:color="000000"/>
@@ -4187,6 +4380,7 @@
           <w:tcPr>
             <w:tcW w:w="2265" w:type="dxa"/>
             <w:tcBorders>
+              <w:top w:val="single" w:sz="4" w:space="0" w:color="000000"/>
               <w:left w:val="single" w:sz="4" w:space="0" w:color="000000"/>
               <w:bottom w:val="single" w:sz="4" w:space="0" w:color="000000"/>
               <w:insideH w:val="single" w:sz="4" w:space="0" w:color="000000"/>
@@ -4240,6 +4434,7 @@
           <w:tcPr>
             <w:tcW w:w="2220" w:type="dxa"/>
             <w:tcBorders>
+              <w:top w:val="single" w:sz="4" w:space="0" w:color="000000"/>
               <w:left w:val="single" w:sz="4" w:space="0" w:color="000000"/>
               <w:bottom w:val="single" w:sz="4" w:space="0" w:color="000000"/>
               <w:insideH w:val="single" w:sz="4" w:space="0" w:color="000000"/>
@@ -4291,8 +4486,9 @@
         </w:tc>
         <w:tc>
           <w:tcPr>
-            <w:tcW w:w="2370" w:type="dxa"/>
+            <w:tcW w:w="2369" w:type="dxa"/>
             <w:tcBorders>
+              <w:top w:val="single" w:sz="4" w:space="0" w:color="000000"/>
               <w:left w:val="single" w:sz="4" w:space="0" w:color="000000"/>
               <w:bottom w:val="single" w:sz="4" w:space="0" w:color="000000"/>
               <w:right w:val="single" w:sz="4" w:space="0" w:color="000000"/>
@@ -4478,13 +4674,83 @@
         </w:tabs>
         <w:spacing w:before="0" w:after="60"/>
         <w:ind w:left="993" w:hanging="993"/>
+        <w:rPr/>
+      </w:pPr>
+      <w:r>
         <w:rPr>
           <w:rFonts w:cs="Arial"/>
           <w:lang w:val="en-GB"/>
         </w:rPr>
-      </w:pPr>
-      <w:r>
-        <w:rPr/>
+        <w:t>[DO21] Docker: “Docker open source community website”</w:t>
+      </w:r>
+      <w:r>
+        <w:rPr>
+          <w:rFonts w:cs="Arial"/>
+          <w:b/>
+          <w:bCs/>
+          <w:lang w:val="en-GB"/>
+        </w:rPr>
+        <w:t xml:space="preserve"> </w:t>
+      </w:r>
+      <w:r>
+        <w:rPr>
+          <w:rFonts w:cs="Arial"/>
+          <w:b w:val="false"/>
+          <w:bCs w:val="false"/>
+          <w:lang w:val="en-GB"/>
+        </w:rPr>
+        <w:t>[Online].</w:t>
+      </w:r>
+      <w:r>
+        <w:rPr>
+          <w:rFonts w:cs="Arial"/>
+          <w:b/>
+          <w:bCs/>
+          <w:lang w:val="en-GB"/>
+        </w:rPr>
+        <w:t xml:space="preserve">       </w:t>
+      </w:r>
+      <w:r>
+        <w:rPr>
+          <w:rFonts w:cs="Arial"/>
+          <w:b w:val="false"/>
+          <w:bCs w:val="false"/>
+          <w:lang w:val="en-GB"/>
+        </w:rPr>
+        <w:t>Available:</w:t>
+      </w:r>
+      <w:r>
+        <w:rPr>
+          <w:rFonts w:cs="Arial"/>
+          <w:b/>
+          <w:bCs/>
+          <w:lang w:val="en-GB"/>
+        </w:rPr>
+        <w:t xml:space="preserve"> </w:t>
+      </w:r>
+      <w:r>
+        <w:rPr>
+          <w:rFonts w:cs="Arial"/>
+          <w:lang w:val="en-GB"/>
+        </w:rPr>
+        <w:t>”</w:t>
+      </w:r>
+      <w:hyperlink r:id="rId4">
+        <w:r>
+          <w:rPr>
+            <w:rStyle w:val="InternetLink"/>
+            <w:rFonts w:cs="Arial"/>
+            <w:lang w:val="en-GB"/>
+          </w:rPr>
+          <w:t>https://www.docker.com/</w:t>
+        </w:r>
+      </w:hyperlink>
+      <w:r>
+        <w:rPr>
+          <w:rFonts w:cs="Arial"/>
+          <w:lang w:val="en-GB"/>
+        </w:rPr>
+        <w:t xml:space="preserve"> [Accessed: 02-Feb-2021]</w:t>
       </w:r>
     </w:p>
     <w:p>
@@ -4502,7 +4768,10 @@
         </w:rPr>
       </w:pPr>
       <w:r>
-        <w:rPr/>
+        <w:rPr>
+          <w:rFonts w:cs="Arial"/>
+          <w:lang w:val="en-GB"/>
+        </w:rPr>
       </w:r>
     </w:p>
     <w:p>
@@ -4520,7 +4789,31 @@
         </w:rPr>
       </w:pPr>
       <w:r>
-        <w:rPr/>
+        <w:rPr>
+          <w:rFonts w:cs="Arial"/>
+          <w:lang w:val="en-GB"/>
+        </w:rPr>
+      </w:r>
+    </w:p>
+    <w:p>
+      <w:pPr>
+        <w:pStyle w:val="Normal"/>
+        <w:tabs>
+          <w:tab w:val="clear" w:pos="708"/>
+          <w:tab w:val="left" w:pos="993" w:leader="none"/>
+        </w:tabs>
+        <w:spacing w:before="0" w:after="60"/>
+        <w:ind w:left="993" w:hanging="993"/>
+        <w:rPr>
+          <w:rFonts w:cs="Arial"/>
+          <w:lang w:val="en-GB"/>
+        </w:rPr>
+      </w:pPr>
+      <w:r>
+        <w:rPr>
+          <w:rFonts w:cs="Arial"/>
+          <w:lang w:val="en-GB"/>
+        </w:rPr>
       </w:r>
     </w:p>
     <w:p>
@@ -4547,8 +4840,8 @@
       </w:r>
     </w:p>
     <w:sectPr>
-      <w:headerReference w:type="default" r:id="rId4"/>
-      <w:footerReference w:type="default" r:id="rId5"/>
+      <w:headerReference w:type="default" r:id="rId5"/>
+      <w:footerReference w:type="default" r:id="rId6"/>
       <w:type w:val="nextPage"/>
       <w:pgSz w:w="11906" w:h="16838"/>
       <w:pgMar w:left="1417" w:right="1417" w:header="708" w:top="1417" w:footer="708" w:bottom="1134" w:gutter="0"/>
@@ -4570,7 +4863,7 @@
         <w:docPartGallery w:val="Page Numbers (Top of Page)"/>
         <w:docPartUnique w:val="true"/>
       </w:docPartObj>
-      <w:id w:val="985437784"/>
+      <w:id w:val="1174315962"/>
     </w:sdtPr>
     <w:sdtContent>
       <w:p>
@@ -4587,10 +4880,9 @@
         </w:pPr>
         <w:r>
           <w:rPr>
-            <w:rFonts w:cs="Calibri" w:cstheme="minorHAnsi"/>
+            <w:rFonts w:cs="Calibri"/>
             <w:sz w:val="16"/>
             <w:szCs w:val="16"/>
-            <w:lang w:val="en-GB"/>
           </w:rPr>
           <w:fldChar w:fldCharType="begin"/>
         </w:r>
@@ -4616,7 +4908,7 @@
             <w:szCs w:val="16"/>
             <w:rFonts w:cs="Calibri"/>
           </w:rPr>
-          <w:t>9</w:t>
+          <w:t>8</w:t>
         </w:r>
         <w:r>
           <w:rPr>
@@ -4646,10 +4938,9 @@
         </w:r>
         <w:r>
           <w:rPr>
-            <w:rFonts w:cs="Calibri" w:cstheme="minorHAnsi"/>
+            <w:rFonts w:cs="Calibri"/>
             <w:sz w:val="16"/>
             <w:szCs w:val="16"/>
-            <w:lang w:val="de-DE"/>
           </w:rPr>
           <w:fldChar w:fldCharType="begin"/>
         </w:r>
@@ -4675,7 +4966,7 @@
             <w:szCs w:val="16"/>
             <w:rFonts w:cs="Calibri"/>
           </w:rPr>
-          <w:t>9</w:t>
+          <w:t>8</w:t>
         </w:r>
         <w:r>
           <w:rPr>
@@ -4920,7 +5211,6 @@
     <w:rPrDefault>
       <w:rPr>
         <w:rFonts w:ascii="Calibri" w:hAnsi="Calibri" w:eastAsia="Calibri" w:cs="" w:asciiTheme="minorHAnsi" w:cstheme="minorBidi" w:eastAsiaTheme="minorHAnsi" w:hAnsiTheme="minorHAnsi"/>
-        <w:sz w:val="22"/>
         <w:szCs w:val="22"/>
         <w:lang w:val="de-AT" w:eastAsia="en-US" w:bidi="ar-SA"/>
       </w:rPr>
@@ -5396,6 +5686,38 @@
     <w:qFormat/>
     <w:rPr/>
   </w:style>
+  <w:style w:type="character" w:styleId="ListLabel1">
+    <w:name w:val="ListLabel 1"/>
+    <w:qFormat/>
+    <w:rPr>
+      <w:rFonts w:cs="Arial"/>
+      <w:lang w:val="en-GB"/>
+    </w:rPr>
+  </w:style>
+  <w:style w:type="character" w:styleId="ListLabel2">
+    <w:name w:val="ListLabel 2"/>
+    <w:qFormat/>
+    <w:rPr>
+      <w:rFonts w:cs="Arial"/>
+      <w:lang w:val="en-GB"/>
+    </w:rPr>
+  </w:style>
+  <w:style w:type="character" w:styleId="ListLabel3">
+    <w:name w:val="ListLabel 3"/>
+    <w:qFormat/>
+    <w:rPr>
+      <w:rFonts w:cs="Arial"/>
+      <w:lang w:val="en-GB"/>
+    </w:rPr>
+  </w:style>
+  <w:style w:type="character" w:styleId="ListLabel4">
+    <w:name w:val="ListLabel 4"/>
+    <w:qFormat/>
+    <w:rPr>
+      <w:rFonts w:cs="Arial"/>
+      <w:lang w:val="en-GB"/>
+    </w:rPr>
+  </w:style>
   <w:style w:type="paragraph" w:styleId="Heading">
     <w:name w:val="Heading"/>
     <w:basedOn w:val="Normal"/>
